--- a/template.docx
+++ b/template.docx
@@ -862,9 +862,6 @@
         <w:gridCol w:w="1543"/>
         <w:gridCol w:w="1543"/>
         <w:gridCol w:w="1543"/>
-        <w:gridCol w:w="1543"/>
-        <w:gridCol w:w="1543"/>
-        <w:gridCol w:w="1543"/>
       </w:tblGrid>
       <w:tr>
         <w:tblPrEx>
@@ -907,7 +904,24 @@
               <w:spacing w:after="0" w:line="240" w:lineRule="auto"/>
             </w:pPr>
             <w:r>
-              <w:t>P [W]</w:t>
+              <w:rPr>
+                <w:rFonts w:hint="eastAsia" w:eastAsia="宋体"/>
+                <w:lang w:val="en-US" w:eastAsia="zh-CN"/>
+              </w:rPr>
+              <w:t>tao</w:t>
+            </w:r>
+            <w:r>
+              <w:t xml:space="preserve"> [</w:t>
+            </w:r>
+            <w:r>
+              <w:rPr>
+                <w:rFonts w:hint="eastAsia" w:eastAsia="宋体"/>
+                <w:lang w:val="en-US" w:eastAsia="zh-CN"/>
+              </w:rPr>
+              <w:t>us</w:t>
+            </w:r>
+            <w:r>
+              <w:t>]</w:t>
             </w:r>
           </w:p>
         </w:tc>
@@ -929,55 +943,20 @@
           <w:tcPr>
             <w:tcW w:w="1543" w:type="dxa"/>
             <w:shd w:val="clear" w:color="auto" w:fill="E7E6E6"/>
+            <w:vAlign w:val="top"/>
           </w:tcPr>
           <w:p>
             <w:pPr>
               <w:spacing w:after="0" w:line="240" w:lineRule="auto"/>
-            </w:pPr>
-            <w:r>
-              <w:t>F__</w:t>
-            </w:r>
-          </w:p>
-        </w:tc>
-        <w:tc>
-          <w:tcPr>
-            <w:tcW w:w="1543" w:type="dxa"/>
-            <w:shd w:val="clear" w:color="auto" w:fill="E7E6E6"/>
-          </w:tcPr>
-          <w:p>
-            <w:pPr>
-              <w:spacing w:after="0" w:line="240" w:lineRule="auto"/>
+              <w:rPr>
+                <w:rFonts w:ascii="Arial" w:hAnsi="Arial" w:eastAsiaTheme="minorEastAsia" w:cstheme="minorBidi"/>
+                <w:sz w:val="18"/>
+                <w:szCs w:val="22"/>
+                <w:lang w:val="en-US" w:eastAsia="en-US" w:bidi="ar-SA"/>
+              </w:rPr>
             </w:pPr>
             <w:r>
               <w:t>P [W]</w:t>
-            </w:r>
-          </w:p>
-        </w:tc>
-        <w:tc>
-          <w:tcPr>
-            <w:tcW w:w="1543" w:type="dxa"/>
-            <w:shd w:val="clear" w:color="auto" w:fill="E7E6E6"/>
-          </w:tcPr>
-          <w:p>
-            <w:pPr>
-              <w:spacing w:after="0" w:line="240" w:lineRule="auto"/>
-            </w:pPr>
-            <w:r>
-              <w:t>λ=</w:t>
-            </w:r>
-          </w:p>
-        </w:tc>
-        <w:tc>
-          <w:tcPr>
-            <w:tcW w:w="1543" w:type="dxa"/>
-            <w:shd w:val="clear" w:color="auto" w:fill="E7E6E6"/>
-          </w:tcPr>
-          <w:p>
-            <w:pPr>
-              <w:spacing w:after="0" w:line="240" w:lineRule="auto"/>
-            </w:pPr>
-            <w:r>
-              <w:t>F__</w:t>
             </w:r>
           </w:p>
         </w:tc>
@@ -1007,10 +986,116 @@
             <w:pPr>
               <w:spacing w:after="0" w:line="240" w:lineRule="auto"/>
             </w:pPr>
-            <w:bookmarkStart w:id="0" w:name="_GoBack"/>
-            <w:bookmarkEnd w:id="0"/>
+            <w:r>
+              <w:t xml:space="preserve"> {{ current</w:t>
+            </w:r>
+            <w:r>
+              <w:rPr>
+                <w:rFonts w:hint="eastAsia" w:eastAsia="宋体"/>
+                <w:lang w:val="en-US" w:eastAsia="zh-CN"/>
+              </w:rPr>
+              <w:t>_1</w:t>
+            </w:r>
+            <w:r>
+              <w:t xml:space="preserve"> }}</w:t>
+            </w:r>
           </w:p>
         </w:tc>
+        <w:tc>
+          <w:tcPr>
+            <w:tcW w:w="1543" w:type="dxa"/>
+          </w:tcPr>
+          <w:p>
+            <w:pPr>
+              <w:spacing w:after="0" w:line="240" w:lineRule="auto"/>
+            </w:pPr>
+            <w:r>
+              <w:t>{{ pulse</w:t>
+            </w:r>
+            <w:r>
+              <w:rPr>
+                <w:rFonts w:hint="eastAsia" w:eastAsia="宋体"/>
+                <w:lang w:val="en-US" w:eastAsia="zh-CN"/>
+              </w:rPr>
+              <w:t>_1</w:t>
+            </w:r>
+            <w:r>
+              <w:t xml:space="preserve"> }}</w:t>
+            </w:r>
+          </w:p>
+        </w:tc>
+        <w:tc>
+          <w:tcPr>
+            <w:tcW w:w="1543" w:type="dxa"/>
+          </w:tcPr>
+          <w:p>
+            <w:pPr>
+              <w:spacing w:after="0" w:line="240" w:lineRule="auto"/>
+            </w:pPr>
+            <w:r>
+              <w:t xml:space="preserve">{{ </w:t>
+            </w:r>
+            <w:r>
+              <w:rPr>
+                <w:rFonts w:hint="eastAsia" w:eastAsia="宋体"/>
+                <w:lang w:val="en-US" w:eastAsia="zh-CN"/>
+              </w:rPr>
+              <w:t>nm_1</w:t>
+            </w:r>
+            <w:r>
+              <w:t xml:space="preserve"> }}</w:t>
+            </w:r>
+          </w:p>
+        </w:tc>
+        <w:tc>
+          <w:tcPr>
+            <w:tcW w:w="1543" w:type="dxa"/>
+            <w:shd w:val="clear"/>
+            <w:vAlign w:val="top"/>
+          </w:tcPr>
+          <w:p>
+            <w:pPr>
+              <w:spacing w:after="0" w:line="240" w:lineRule="auto"/>
+              <w:rPr>
+                <w:rFonts w:ascii="Arial" w:hAnsi="Arial" w:eastAsiaTheme="minorEastAsia" w:cstheme="minorBidi"/>
+                <w:sz w:val="18"/>
+                <w:szCs w:val="22"/>
+                <w:lang w:val="en-US" w:eastAsia="en-US" w:bidi="ar-SA"/>
+              </w:rPr>
+            </w:pPr>
+            <w:r>
+              <w:t>{{ power_</w:t>
+            </w:r>
+            <w:r>
+              <w:rPr>
+                <w:rFonts w:hint="eastAsia" w:eastAsia="宋体"/>
+                <w:lang w:val="en-US" w:eastAsia="zh-CN"/>
+              </w:rPr>
+              <w:t>1</w:t>
+            </w:r>
+            <w:r>
+              <w:t xml:space="preserve"> }}</w:t>
+            </w:r>
+          </w:p>
+        </w:tc>
+      </w:tr>
+      <w:tr>
+        <w:tblPrEx>
+          <w:tblBorders>
+            <w:top w:val="single" w:color="auto" w:sz="4" w:space="0"/>
+            <w:left w:val="single" w:color="auto" w:sz="4" w:space="0"/>
+            <w:bottom w:val="single" w:color="auto" w:sz="4" w:space="0"/>
+            <w:right w:val="single" w:color="auto" w:sz="4" w:space="0"/>
+            <w:insideH w:val="single" w:color="auto" w:sz="4" w:space="0"/>
+            <w:insideV w:val="single" w:color="auto" w:sz="4" w:space="0"/>
+          </w:tblBorders>
+          <w:tblCellMar>
+            <w:top w:w="0" w:type="dxa"/>
+            <w:left w:w="108" w:type="dxa"/>
+            <w:bottom w:w="0" w:type="dxa"/>
+            <w:right w:w="108" w:type="dxa"/>
+          </w:tblCellMar>
+        </w:tblPrEx>
         <w:tc>
           <w:tcPr>
             <w:tcW w:w="1543" w:type="dxa"/>
@@ -1044,30 +1129,18 @@
         <w:tc>
           <w:tcPr>
             <w:tcW w:w="1543" w:type="dxa"/>
+            <w:shd w:val="clear"/>
+            <w:vAlign w:val="top"/>
           </w:tcPr>
           <w:p>
             <w:pPr>
               <w:spacing w:after="0" w:line="240" w:lineRule="auto"/>
-            </w:pPr>
-          </w:p>
-        </w:tc>
-        <w:tc>
-          <w:tcPr>
-            <w:tcW w:w="1543" w:type="dxa"/>
-          </w:tcPr>
-          <w:p>
-            <w:pPr>
-              <w:spacing w:after="0" w:line="240" w:lineRule="auto"/>
-            </w:pPr>
-          </w:p>
-        </w:tc>
-        <w:tc>
-          <w:tcPr>
-            <w:tcW w:w="1543" w:type="dxa"/>
-          </w:tcPr>
-          <w:p>
-            <w:pPr>
-              <w:spacing w:after="0" w:line="240" w:lineRule="auto"/>
+              <w:rPr>
+                <w:rFonts w:ascii="Arial" w:hAnsi="Arial" w:eastAsiaTheme="minorEastAsia" w:cstheme="minorBidi"/>
+                <w:sz w:val="18"/>
+                <w:szCs w:val="22"/>
+                <w:lang w:val="en-US" w:eastAsia="en-US" w:bidi="ar-SA"/>
+              </w:rPr>
             </w:pPr>
           </w:p>
         </w:tc>
@@ -1122,40 +1195,18 @@
         <w:tc>
           <w:tcPr>
             <w:tcW w:w="1543" w:type="dxa"/>
+            <w:shd w:val="clear"/>
+            <w:vAlign w:val="top"/>
           </w:tcPr>
           <w:p>
             <w:pPr>
               <w:spacing w:after="0" w:line="240" w:lineRule="auto"/>
-            </w:pPr>
-          </w:p>
-        </w:tc>
-        <w:tc>
-          <w:tcPr>
-            <w:tcW w:w="1543" w:type="dxa"/>
-          </w:tcPr>
-          <w:p>
-            <w:pPr>
-              <w:spacing w:after="0" w:line="240" w:lineRule="auto"/>
-            </w:pPr>
-          </w:p>
-        </w:tc>
-        <w:tc>
-          <w:tcPr>
-            <w:tcW w:w="1543" w:type="dxa"/>
-          </w:tcPr>
-          <w:p>
-            <w:pPr>
-              <w:spacing w:after="0" w:line="240" w:lineRule="auto"/>
-            </w:pPr>
-          </w:p>
-        </w:tc>
-        <w:tc>
-          <w:tcPr>
-            <w:tcW w:w="1543" w:type="dxa"/>
-          </w:tcPr>
-          <w:p>
-            <w:pPr>
-              <w:spacing w:after="0" w:line="240" w:lineRule="auto"/>
+              <w:rPr>
+                <w:rFonts w:ascii="Arial" w:hAnsi="Arial" w:eastAsiaTheme="minorEastAsia" w:cstheme="minorBidi"/>
+                <w:sz w:val="18"/>
+                <w:szCs w:val="22"/>
+                <w:lang w:val="en-US" w:eastAsia="en-US" w:bidi="ar-SA"/>
+              </w:rPr>
             </w:pPr>
           </w:p>
         </w:tc>
@@ -1210,40 +1261,18 @@
         <w:tc>
           <w:tcPr>
             <w:tcW w:w="1543" w:type="dxa"/>
+            <w:shd w:val="clear"/>
+            <w:vAlign w:val="top"/>
           </w:tcPr>
           <w:p>
             <w:pPr>
               <w:spacing w:after="0" w:line="240" w:lineRule="auto"/>
-            </w:pPr>
-          </w:p>
-        </w:tc>
-        <w:tc>
-          <w:tcPr>
-            <w:tcW w:w="1543" w:type="dxa"/>
-          </w:tcPr>
-          <w:p>
-            <w:pPr>
-              <w:spacing w:after="0" w:line="240" w:lineRule="auto"/>
-            </w:pPr>
-          </w:p>
-        </w:tc>
-        <w:tc>
-          <w:tcPr>
-            <w:tcW w:w="1543" w:type="dxa"/>
-          </w:tcPr>
-          <w:p>
-            <w:pPr>
-              <w:spacing w:after="0" w:line="240" w:lineRule="auto"/>
-            </w:pPr>
-          </w:p>
-        </w:tc>
-        <w:tc>
-          <w:tcPr>
-            <w:tcW w:w="1543" w:type="dxa"/>
-          </w:tcPr>
-          <w:p>
-            <w:pPr>
-              <w:spacing w:after="0" w:line="240" w:lineRule="auto"/>
+              <w:rPr>
+                <w:rFonts w:ascii="Arial" w:hAnsi="Arial" w:eastAsiaTheme="minorEastAsia" w:cstheme="minorBidi"/>
+                <w:sz w:val="18"/>
+                <w:szCs w:val="22"/>
+                <w:lang w:val="en-US" w:eastAsia="en-US" w:bidi="ar-SA"/>
+              </w:rPr>
             </w:pPr>
           </w:p>
         </w:tc>
@@ -1298,40 +1327,18 @@
         <w:tc>
           <w:tcPr>
             <w:tcW w:w="1543" w:type="dxa"/>
+            <w:shd w:val="clear"/>
+            <w:vAlign w:val="top"/>
           </w:tcPr>
           <w:p>
             <w:pPr>
               <w:spacing w:after="0" w:line="240" w:lineRule="auto"/>
-            </w:pPr>
-          </w:p>
-        </w:tc>
-        <w:tc>
-          <w:tcPr>
-            <w:tcW w:w="1543" w:type="dxa"/>
-          </w:tcPr>
-          <w:p>
-            <w:pPr>
-              <w:spacing w:after="0" w:line="240" w:lineRule="auto"/>
-            </w:pPr>
-          </w:p>
-        </w:tc>
-        <w:tc>
-          <w:tcPr>
-            <w:tcW w:w="1543" w:type="dxa"/>
-          </w:tcPr>
-          <w:p>
-            <w:pPr>
-              <w:spacing w:after="0" w:line="240" w:lineRule="auto"/>
-            </w:pPr>
-          </w:p>
-        </w:tc>
-        <w:tc>
-          <w:tcPr>
-            <w:tcW w:w="1543" w:type="dxa"/>
-          </w:tcPr>
-          <w:p>
-            <w:pPr>
-              <w:spacing w:after="0" w:line="240" w:lineRule="auto"/>
+              <w:rPr>
+                <w:rFonts w:ascii="Arial" w:hAnsi="Arial" w:eastAsiaTheme="minorEastAsia" w:cstheme="minorBidi"/>
+                <w:sz w:val="18"/>
+                <w:szCs w:val="22"/>
+                <w:lang w:val="en-US" w:eastAsia="en-US" w:bidi="ar-SA"/>
+              </w:rPr>
             </w:pPr>
           </w:p>
         </w:tc>
@@ -1386,161 +1393,19 @@
         <w:tc>
           <w:tcPr>
             <w:tcW w:w="1543" w:type="dxa"/>
+            <w:shd w:val="clear"/>
+            <w:vAlign w:val="top"/>
           </w:tcPr>
           <w:p>
             <w:pPr>
               <w:spacing w:after="0" w:line="240" w:lineRule="auto"/>
+              <w:rPr>
+                <w:rFonts w:ascii="Arial" w:hAnsi="Arial" w:eastAsiaTheme="minorEastAsia" w:cstheme="minorBidi"/>
+                <w:sz w:val="18"/>
+                <w:szCs w:val="22"/>
+                <w:lang w:val="en-US" w:eastAsia="en-US" w:bidi="ar-SA"/>
+              </w:rPr>
             </w:pPr>
-          </w:p>
-        </w:tc>
-        <w:tc>
-          <w:tcPr>
-            <w:tcW w:w="1543" w:type="dxa"/>
-          </w:tcPr>
-          <w:p>
-            <w:pPr>
-              <w:spacing w:after="0" w:line="240" w:lineRule="auto"/>
-            </w:pPr>
-          </w:p>
-        </w:tc>
-        <w:tc>
-          <w:tcPr>
-            <w:tcW w:w="1543" w:type="dxa"/>
-          </w:tcPr>
-          <w:p>
-            <w:pPr>
-              <w:spacing w:after="0" w:line="240" w:lineRule="auto"/>
-            </w:pPr>
-          </w:p>
-        </w:tc>
-        <w:tc>
-          <w:tcPr>
-            <w:tcW w:w="1543" w:type="dxa"/>
-          </w:tcPr>
-          <w:p>
-            <w:pPr>
-              <w:spacing w:after="0" w:line="240" w:lineRule="auto"/>
-            </w:pPr>
-          </w:p>
-        </w:tc>
-      </w:tr>
-      <w:tr>
-        <w:tblPrEx>
-          <w:tblBorders>
-            <w:top w:val="single" w:color="auto" w:sz="4" w:space="0"/>
-            <w:left w:val="single" w:color="auto" w:sz="4" w:space="0"/>
-            <w:bottom w:val="single" w:color="auto" w:sz="4" w:space="0"/>
-            <w:right w:val="single" w:color="auto" w:sz="4" w:space="0"/>
-            <w:insideH w:val="single" w:color="auto" w:sz="4" w:space="0"/>
-            <w:insideV w:val="single" w:color="auto" w:sz="4" w:space="0"/>
-          </w:tblBorders>
-          <w:tblCellMar>
-            <w:top w:w="0" w:type="dxa"/>
-            <w:left w:w="108" w:type="dxa"/>
-            <w:bottom w:w="0" w:type="dxa"/>
-            <w:right w:w="108" w:type="dxa"/>
-          </w:tblCellMar>
-        </w:tblPrEx>
-        <w:tc>
-          <w:tcPr>
-            <w:tcW w:w="1543" w:type="dxa"/>
-          </w:tcPr>
-          <w:p>
-            <w:pPr>
-              <w:spacing w:after="0" w:line="240" w:lineRule="auto"/>
-            </w:pPr>
-          </w:p>
-        </w:tc>
-        <w:tc>
-          <w:tcPr>
-            <w:tcW w:w="1543" w:type="dxa"/>
-          </w:tcPr>
-          <w:p>
-            <w:pPr>
-              <w:spacing w:after="0" w:line="240" w:lineRule="auto"/>
-            </w:pPr>
-          </w:p>
-        </w:tc>
-        <w:tc>
-          <w:tcPr>
-            <w:tcW w:w="1543" w:type="dxa"/>
-          </w:tcPr>
-          <w:p>
-            <w:pPr>
-              <w:spacing w:after="0" w:line="240" w:lineRule="auto"/>
-            </w:pPr>
-          </w:p>
-        </w:tc>
-        <w:tc>
-          <w:tcPr>
-            <w:tcW w:w="1543" w:type="dxa"/>
-          </w:tcPr>
-          <w:p>
-            <w:pPr>
-              <w:spacing w:after="0" w:line="240" w:lineRule="auto"/>
-            </w:pPr>
-          </w:p>
-        </w:tc>
-        <w:tc>
-          <w:tcPr>
-            <w:tcW w:w="1543" w:type="dxa"/>
-          </w:tcPr>
-          <w:p>
-            <w:pPr>
-              <w:spacing w:after="0" w:line="240" w:lineRule="auto"/>
-            </w:pPr>
-          </w:p>
-        </w:tc>
-        <w:tc>
-          <w:tcPr>
-            <w:tcW w:w="1543" w:type="dxa"/>
-          </w:tcPr>
-          <w:p>
-            <w:pPr>
-              <w:spacing w:after="0" w:line="240" w:lineRule="auto"/>
-            </w:pPr>
-          </w:p>
-        </w:tc>
-        <w:tc>
-          <w:tcPr>
-            <w:tcW w:w="1543" w:type="dxa"/>
-          </w:tcPr>
-          <w:p>
-            <w:pPr>
-              <w:spacing w:after="0" w:line="240" w:lineRule="auto"/>
-            </w:pPr>
-          </w:p>
-        </w:tc>
-      </w:tr>
-      <w:tr>
-        <w:tblPrEx>
-          <w:tblBorders>
-            <w:top w:val="single" w:color="auto" w:sz="4" w:space="0"/>
-            <w:left w:val="single" w:color="auto" w:sz="4" w:space="0"/>
-            <w:bottom w:val="single" w:color="auto" w:sz="4" w:space="0"/>
-            <w:right w:val="single" w:color="auto" w:sz="4" w:space="0"/>
-            <w:insideH w:val="single" w:color="auto" w:sz="4" w:space="0"/>
-            <w:insideV w:val="single" w:color="auto" w:sz="4" w:space="0"/>
-          </w:tblBorders>
-          <w:tblCellMar>
-            <w:top w:w="0" w:type="dxa"/>
-            <w:left w:w="108" w:type="dxa"/>
-            <w:bottom w:w="0" w:type="dxa"/>
-            <w:right w:w="108" w:type="dxa"/>
-          </w:tblCellMar>
-        </w:tblPrEx>
-        <w:tc>
-          <w:tcPr>
-            <w:tcW w:w="10801" w:type="dxa"/>
-            <w:gridSpan w:val="7"/>
-          </w:tcPr>
-          <w:p>
-            <w:pPr>
-              <w:spacing w:after="0" w:line="240" w:lineRule="auto"/>
-            </w:pPr>
-            <w:r>
-              <w:t>Operator: {{ operator }}</w:t>
-            </w:r>
           </w:p>
         </w:tc>
       </w:tr>
@@ -2354,6 +2219,19 @@
             <w:pPr>
               <w:spacing w:after="0" w:line="240" w:lineRule="auto"/>
             </w:pPr>
+            <w:r>
+              <w:t>{{ action</w:t>
+            </w:r>
+            <w:r>
+              <w:rPr>
+                <w:rFonts w:hint="eastAsia" w:eastAsia="宋体"/>
+                <w:lang w:val="en-US" w:eastAsia="zh-CN"/>
+              </w:rPr>
+              <w:t>_1</w:t>
+            </w:r>
+            <w:r>
+              <w:t xml:space="preserve"> }}</w:t>
+            </w:r>
           </w:p>
         </w:tc>
         <w:tc>
@@ -2364,6 +2242,19 @@
             <w:pPr>
               <w:spacing w:after="0" w:line="240" w:lineRule="auto"/>
             </w:pPr>
+            <w:r>
+              <w:t>{{ operator</w:t>
+            </w:r>
+            <w:r>
+              <w:rPr>
+                <w:rFonts w:hint="eastAsia" w:eastAsia="宋体"/>
+                <w:lang w:val="en-US" w:eastAsia="zh-CN"/>
+              </w:rPr>
+              <w:t>_1</w:t>
+            </w:r>
+            <w:r>
+              <w:t xml:space="preserve"> }}</w:t>
+            </w:r>
           </w:p>
         </w:tc>
         <w:tc>
@@ -2374,6 +2265,19 @@
             <w:pPr>
               <w:spacing w:after="0" w:line="240" w:lineRule="auto"/>
             </w:pPr>
+            <w:r>
+              <w:t>{{ date</w:t>
+            </w:r>
+            <w:r>
+              <w:rPr>
+                <w:rFonts w:hint="eastAsia" w:eastAsia="宋体"/>
+                <w:lang w:val="en-US" w:eastAsia="zh-CN"/>
+              </w:rPr>
+              <w:t xml:space="preserve">_1 </w:t>
+            </w:r>
+            <w:r>
+              <w:t>}}</w:t>
+            </w:r>
           </w:p>
         </w:tc>
       </w:tr>
@@ -2415,6 +2319,19 @@
             <w:pPr>
               <w:spacing w:after="0" w:line="240" w:lineRule="auto"/>
             </w:pPr>
+            <w:r>
+              <w:t>{{ action</w:t>
+            </w:r>
+            <w:r>
+              <w:rPr>
+                <w:rFonts w:hint="eastAsia" w:eastAsia="宋体"/>
+                <w:lang w:val="en-US" w:eastAsia="zh-CN"/>
+              </w:rPr>
+              <w:t>_2</w:t>
+            </w:r>
+            <w:r>
+              <w:t xml:space="preserve"> }}</w:t>
+            </w:r>
           </w:p>
         </w:tc>
         <w:tc>
@@ -2425,6 +2342,19 @@
             <w:pPr>
               <w:spacing w:after="0" w:line="240" w:lineRule="auto"/>
             </w:pPr>
+            <w:r>
+              <w:t>{{ operator</w:t>
+            </w:r>
+            <w:r>
+              <w:rPr>
+                <w:rFonts w:hint="eastAsia" w:eastAsia="宋体"/>
+                <w:lang w:val="en-US" w:eastAsia="zh-CN"/>
+              </w:rPr>
+              <w:t>_2</w:t>
+            </w:r>
+            <w:r>
+              <w:t xml:space="preserve"> }}</w:t>
+            </w:r>
           </w:p>
         </w:tc>
         <w:tc>
@@ -2435,6 +2365,19 @@
             <w:pPr>
               <w:spacing w:after="0" w:line="240" w:lineRule="auto"/>
             </w:pPr>
+            <w:r>
+              <w:t>{{ date</w:t>
+            </w:r>
+            <w:r>
+              <w:rPr>
+                <w:rFonts w:hint="eastAsia" w:eastAsia="宋体"/>
+                <w:lang w:val="en-US" w:eastAsia="zh-CN"/>
+              </w:rPr>
+              <w:t xml:space="preserve">_2 </w:t>
+            </w:r>
+            <w:r>
+              <w:t>}}</w:t>
+            </w:r>
           </w:p>
         </w:tc>
       </w:tr>
@@ -2476,6 +2419,19 @@
             <w:pPr>
               <w:spacing w:after="0" w:line="240" w:lineRule="auto"/>
             </w:pPr>
+            <w:r>
+              <w:t>{{ action</w:t>
+            </w:r>
+            <w:r>
+              <w:rPr>
+                <w:rFonts w:hint="eastAsia" w:eastAsia="宋体"/>
+                <w:lang w:val="en-US" w:eastAsia="zh-CN"/>
+              </w:rPr>
+              <w:t>_3</w:t>
+            </w:r>
+            <w:r>
+              <w:t xml:space="preserve"> }}</w:t>
+            </w:r>
           </w:p>
         </w:tc>
         <w:tc>
@@ -2486,6 +2442,19 @@
             <w:pPr>
               <w:spacing w:after="0" w:line="240" w:lineRule="auto"/>
             </w:pPr>
+            <w:r>
+              <w:t>{{ operator</w:t>
+            </w:r>
+            <w:r>
+              <w:rPr>
+                <w:rFonts w:hint="eastAsia" w:eastAsia="宋体"/>
+                <w:lang w:val="en-US" w:eastAsia="zh-CN"/>
+              </w:rPr>
+              <w:t>_3</w:t>
+            </w:r>
+            <w:r>
+              <w:t xml:space="preserve"> }}</w:t>
+            </w:r>
           </w:p>
         </w:tc>
         <w:tc>
@@ -2496,6 +2465,19 @@
             <w:pPr>
               <w:spacing w:after="0" w:line="240" w:lineRule="auto"/>
             </w:pPr>
+            <w:r>
+              <w:t>{{ date</w:t>
+            </w:r>
+            <w:r>
+              <w:rPr>
+                <w:rFonts w:hint="eastAsia" w:eastAsia="宋体"/>
+                <w:lang w:val="en-US" w:eastAsia="zh-CN"/>
+              </w:rPr>
+              <w:t xml:space="preserve">_3 </w:t>
+            </w:r>
+            <w:r>
+              <w:t>}}</w:t>
+            </w:r>
           </w:p>
         </w:tc>
       </w:tr>
@@ -2684,6 +2666,14 @@
       </w:tr>
       <w:tr>
         <w:tblPrEx>
+          <w:tblBorders>
+            <w:top w:val="single" w:color="auto" w:sz="4" w:space="0"/>
+            <w:left w:val="single" w:color="auto" w:sz="4" w:space="0"/>
+            <w:bottom w:val="single" w:color="auto" w:sz="4" w:space="0"/>
+            <w:right w:val="single" w:color="auto" w:sz="4" w:space="0"/>
+            <w:insideH w:val="single" w:color="auto" w:sz="4" w:space="0"/>
+            <w:insideV w:val="single" w:color="auto" w:sz="4" w:space="0"/>
+          </w:tblBorders>
           <w:tblCellMar>
             <w:top w:w="0" w:type="dxa"/>
             <w:left w:w="108" w:type="dxa"/>
@@ -2943,6 +2933,21 @@
             <w:pPr>
               <w:spacing w:after="0" w:line="240" w:lineRule="auto"/>
             </w:pPr>
+            <w:r>
+              <w:t xml:space="preserve">{{ </w:t>
+            </w:r>
+            <w:r>
+              <w:rPr>
+                <w:rFonts w:hint="eastAsia" w:eastAsia="宋体"/>
+                <w:lang w:val="en-US" w:eastAsia="zh-CN"/>
+              </w:rPr>
+              <w:t>note</w:t>
+            </w:r>
+            <w:r>
+              <w:t xml:space="preserve"> }}</w:t>
+            </w:r>
+            <w:bookmarkStart w:id="0" w:name="_GoBack"/>
+            <w:bookmarkEnd w:id="0"/>
           </w:p>
         </w:tc>
       </w:tr>
@@ -3204,17 +3209,17 @@
     <w:lsdException w:uiPriority="99" w:name="endnote reference"/>
     <w:lsdException w:uiPriority="99" w:name="endnote text"/>
     <w:lsdException w:uiPriority="99" w:name="table of authorities"/>
-    <w:lsdException w:uiPriority="99" w:semiHidden="0" w:name="macro"/>
+    <w:lsdException w:qFormat="1" w:uiPriority="99" w:semiHidden="0" w:name="macro"/>
     <w:lsdException w:uiPriority="99" w:name="toa heading"/>
     <w:lsdException w:uiPriority="99" w:semiHidden="0" w:name="List"/>
-    <w:lsdException w:uiPriority="99" w:semiHidden="0" w:name="List Bullet"/>
-    <w:lsdException w:uiPriority="99" w:semiHidden="0" w:name="List Number"/>
+    <w:lsdException w:qFormat="1" w:uiPriority="99" w:semiHidden="0" w:name="List Bullet"/>
+    <w:lsdException w:qFormat="1" w:uiPriority="99" w:semiHidden="0" w:name="List Number"/>
     <w:lsdException w:uiPriority="99" w:semiHidden="0" w:name="List 2"/>
-    <w:lsdException w:uiPriority="99" w:semiHidden="0" w:name="List 3"/>
+    <w:lsdException w:qFormat="1" w:uiPriority="99" w:semiHidden="0" w:name="List 3"/>
     <w:lsdException w:uiPriority="99" w:name="List 4"/>
     <w:lsdException w:uiPriority="99" w:name="List 5"/>
     <w:lsdException w:uiPriority="99" w:semiHidden="0" w:name="List Bullet 2"/>
-    <w:lsdException w:uiPriority="99" w:semiHidden="0" w:name="List Bullet 3"/>
+    <w:lsdException w:qFormat="1" w:uiPriority="99" w:semiHidden="0" w:name="List Bullet 3"/>
     <w:lsdException w:uiPriority="99" w:name="List Bullet 4"/>
     <w:lsdException w:uiPriority="99" w:name="List Bullet 5"/>
     <w:lsdException w:uiPriority="99" w:semiHidden="0" w:name="List Number 2"/>
@@ -3240,7 +3245,7 @@
     <w:lsdException w:uiPriority="99" w:name="Body Text First Indent 2"/>
     <w:lsdException w:uiPriority="99" w:name="Note Heading"/>
     <w:lsdException w:uiPriority="99" w:semiHidden="0" w:name="Body Text 2"/>
-    <w:lsdException w:uiPriority="99" w:semiHidden="0" w:name="Body Text 3"/>
+    <w:lsdException w:qFormat="1" w:uiPriority="99" w:semiHidden="0" w:name="Body Text 3"/>
     <w:lsdException w:uiPriority="99" w:name="Body Text Indent 2"/>
     <w:lsdException w:uiPriority="99" w:name="Body Text Indent 3"/>
     <w:lsdException w:uiPriority="99" w:name="Block Text"/>
@@ -3686,6 +3691,7 @@
     <w:name w:val="macro"/>
     <w:link w:val="147"/>
     <w:unhideWhenUsed/>
+    <w:qFormat/>
     <w:uiPriority w:val="99"/>
     <w:pPr>
       <w:tabs>
@@ -3710,6 +3716,7 @@
     <w:name w:val="List 3"/>
     <w:basedOn w:val="1"/>
     <w:unhideWhenUsed/>
+    <w:qFormat/>
     <w:uiPriority w:val="99"/>
     <w:pPr>
       <w:ind w:left="1080" w:hanging="360"/>
@@ -3733,6 +3740,7 @@
     <w:name w:val="List Number"/>
     <w:basedOn w:val="1"/>
     <w:unhideWhenUsed/>
+    <w:qFormat/>
     <w:uiPriority w:val="99"/>
     <w:pPr>
       <w:numPr>
@@ -3770,6 +3778,7 @@
     <w:name w:val="List Bullet"/>
     <w:basedOn w:val="1"/>
     <w:unhideWhenUsed/>
+    <w:qFormat/>
     <w:uiPriority w:val="99"/>
     <w:pPr>
       <w:numPr>
@@ -3784,6 +3793,7 @@
     <w:basedOn w:val="1"/>
     <w:link w:val="146"/>
     <w:unhideWhenUsed/>
+    <w:qFormat/>
     <w:uiPriority w:val="99"/>
     <w:pPr>
       <w:spacing w:after="120"/>
@@ -3797,6 +3807,7 @@
     <w:name w:val="List Bullet 3"/>
     <w:basedOn w:val="1"/>
     <w:unhideWhenUsed/>
+    <w:qFormat/>
     <w:uiPriority w:val="99"/>
     <w:pPr>
       <w:numPr>
@@ -15618,6 +15629,7 @@
     <w:basedOn w:val="132"/>
     <w:link w:val="6"/>
     <w:semiHidden/>
+    <w:qFormat/>
     <w:uiPriority w:val="9"/>
     <w:rPr>
       <w:rFonts w:asciiTheme="majorHAnsi" w:hAnsiTheme="majorHAnsi" w:eastAsiaTheme="majorEastAsia" w:cstheme="majorBidi"/>

--- a/template.docx
+++ b/template.docx
@@ -981,100 +981,76 @@
         <w:tc>
           <w:tcPr>
             <w:tcW w:w="1543" w:type="dxa"/>
+            <w:vAlign w:val="center"/>
           </w:tcPr>
           <w:p>
             <w:pPr>
               <w:spacing w:after="0" w:line="240" w:lineRule="auto"/>
             </w:pPr>
             <w:r>
-              <w:t xml:space="preserve"> {{ current</w:t>
-            </w:r>
-            <w:r>
               <w:rPr>
-                <w:rFonts w:hint="eastAsia" w:eastAsia="宋体"/>
+                <w:rFonts w:hint="default"/>
                 <w:lang w:val="en-US" w:eastAsia="zh-CN"/>
               </w:rPr>
-              <w:t>_1</w:t>
-            </w:r>
-            <w:r>
-              <w:t xml:space="preserve"> }}</w:t>
+              <w:t>{{ current_1 }}</w:t>
             </w:r>
           </w:p>
         </w:tc>
         <w:tc>
           <w:tcPr>
             <w:tcW w:w="1543" w:type="dxa"/>
+            <w:vAlign w:val="center"/>
           </w:tcPr>
           <w:p>
             <w:pPr>
               <w:spacing w:after="0" w:line="240" w:lineRule="auto"/>
             </w:pPr>
             <w:r>
-              <w:t>{{ pulse</w:t>
-            </w:r>
-            <w:r>
               <w:rPr>
-                <w:rFonts w:hint="eastAsia" w:eastAsia="宋体"/>
+                <w:rFonts w:hint="default"/>
                 <w:lang w:val="en-US" w:eastAsia="zh-CN"/>
               </w:rPr>
-              <w:t>_1</w:t>
-            </w:r>
-            <w:r>
-              <w:t xml:space="preserve"> }}</w:t>
+              <w:t>{{ pulse_1 }}</w:t>
             </w:r>
           </w:p>
         </w:tc>
         <w:tc>
           <w:tcPr>
             <w:tcW w:w="1543" w:type="dxa"/>
+            <w:vAlign w:val="center"/>
           </w:tcPr>
           <w:p>
             <w:pPr>
               <w:spacing w:after="0" w:line="240" w:lineRule="auto"/>
             </w:pPr>
             <w:r>
-              <w:t xml:space="preserve">{{ </w:t>
-            </w:r>
-            <w:r>
               <w:rPr>
-                <w:rFonts w:hint="eastAsia" w:eastAsia="宋体"/>
+                <w:rFonts w:hint="default"/>
                 <w:lang w:val="en-US" w:eastAsia="zh-CN"/>
               </w:rPr>
-              <w:t>nm_1</w:t>
-            </w:r>
-            <w:r>
-              <w:t xml:space="preserve"> }}</w:t>
+              <w:t>{{ nm_1 }}</w:t>
             </w:r>
           </w:p>
         </w:tc>
         <w:tc>
           <w:tcPr>
             <w:tcW w:w="1543" w:type="dxa"/>
-            <w:shd w:val="clear"/>
-            <w:vAlign w:val="top"/>
+            <w:shd w:val="clear" w:color="auto" w:fill="auto"/>
+            <w:vAlign w:val="center"/>
           </w:tcPr>
           <w:p>
             <w:pPr>
               <w:spacing w:after="0" w:line="240" w:lineRule="auto"/>
               <w:rPr>
-                <w:rFonts w:ascii="Arial" w:hAnsi="Arial" w:eastAsiaTheme="minorEastAsia" w:cstheme="minorBidi"/>
-                <w:sz w:val="18"/>
-                <w:szCs w:val="22"/>
-                <w:lang w:val="en-US" w:eastAsia="en-US" w:bidi="ar-SA"/>
+                <w:lang w:val="en-US" w:eastAsia="en-US"/>
               </w:rPr>
             </w:pPr>
             <w:r>
-              <w:t>{{ power_</w:t>
-            </w:r>
-            <w:r>
               <w:rPr>
-                <w:rFonts w:hint="eastAsia" w:eastAsia="宋体"/>
+                <w:rFonts w:hint="default"/>
                 <w:lang w:val="en-US" w:eastAsia="zh-CN"/>
               </w:rPr>
-              <w:t>1</w:t>
-            </w:r>
-            <w:r>
-              <w:t xml:space="preserve"> }}</w:t>
+              <w:t>{{ power_1 }}</w:t>
             </w:r>
           </w:p>
         </w:tc>
@@ -1099,49 +1075,77 @@
         <w:tc>
           <w:tcPr>
             <w:tcW w:w="1543" w:type="dxa"/>
+            <w:vAlign w:val="center"/>
           </w:tcPr>
           <w:p>
             <w:pPr>
               <w:spacing w:after="0" w:line="240" w:lineRule="auto"/>
             </w:pPr>
+            <w:r>
+              <w:rPr>
+                <w:rFonts w:hint="default"/>
+                <w:lang w:val="en-US" w:eastAsia="zh-CN"/>
+              </w:rPr>
+              <w:t>{{ current_2 }}</w:t>
+            </w:r>
           </w:p>
         </w:tc>
         <w:tc>
           <w:tcPr>
             <w:tcW w:w="1543" w:type="dxa"/>
+            <w:vAlign w:val="center"/>
           </w:tcPr>
           <w:p>
             <w:pPr>
               <w:spacing w:after="0" w:line="240" w:lineRule="auto"/>
             </w:pPr>
+            <w:r>
+              <w:rPr>
+                <w:rFonts w:hint="default"/>
+                <w:lang w:val="en-US" w:eastAsia="zh-CN"/>
+              </w:rPr>
+              <w:t>{{ pulse_2 }}</w:t>
+            </w:r>
           </w:p>
         </w:tc>
         <w:tc>
           <w:tcPr>
             <w:tcW w:w="1543" w:type="dxa"/>
+            <w:vAlign w:val="center"/>
           </w:tcPr>
           <w:p>
             <w:pPr>
               <w:spacing w:after="0" w:line="240" w:lineRule="auto"/>
             </w:pPr>
+            <w:r>
+              <w:rPr>
+                <w:rFonts w:hint="default"/>
+                <w:lang w:val="en-US" w:eastAsia="zh-CN"/>
+              </w:rPr>
+              <w:t>{{ nm_2 }}</w:t>
+            </w:r>
           </w:p>
         </w:tc>
         <w:tc>
           <w:tcPr>
             <w:tcW w:w="1543" w:type="dxa"/>
-            <w:shd w:val="clear"/>
-            <w:vAlign w:val="top"/>
+            <w:shd w:val="clear" w:color="auto" w:fill="auto"/>
+            <w:vAlign w:val="center"/>
           </w:tcPr>
           <w:p>
             <w:pPr>
               <w:spacing w:after="0" w:line="240" w:lineRule="auto"/>
               <w:rPr>
-                <w:rFonts w:ascii="Arial" w:hAnsi="Arial" w:eastAsiaTheme="minorEastAsia" w:cstheme="minorBidi"/>
-                <w:sz w:val="18"/>
-                <w:szCs w:val="22"/>
-                <w:lang w:val="en-US" w:eastAsia="en-US" w:bidi="ar-SA"/>
+                <w:lang w:val="en-US" w:eastAsia="en-US"/>
               </w:rPr>
             </w:pPr>
+            <w:r>
+              <w:rPr>
+                <w:rFonts w:hint="default"/>
+                <w:lang w:val="en-US" w:eastAsia="zh-CN"/>
+              </w:rPr>
+              <w:t>{{ power_2 }}</w:t>
+            </w:r>
           </w:p>
         </w:tc>
       </w:tr>
@@ -1165,49 +1169,77 @@
         <w:tc>
           <w:tcPr>
             <w:tcW w:w="1543" w:type="dxa"/>
+            <w:vAlign w:val="center"/>
           </w:tcPr>
           <w:p>
             <w:pPr>
               <w:spacing w:after="0" w:line="240" w:lineRule="auto"/>
             </w:pPr>
+            <w:r>
+              <w:rPr>
+                <w:rFonts w:hint="default"/>
+                <w:lang w:val="en-US" w:eastAsia="zh-CN"/>
+              </w:rPr>
+              <w:t>{{ current_3 }}</w:t>
+            </w:r>
           </w:p>
         </w:tc>
         <w:tc>
           <w:tcPr>
             <w:tcW w:w="1543" w:type="dxa"/>
+            <w:vAlign w:val="center"/>
           </w:tcPr>
           <w:p>
             <w:pPr>
               <w:spacing w:after="0" w:line="240" w:lineRule="auto"/>
             </w:pPr>
+            <w:r>
+              <w:rPr>
+                <w:rFonts w:hint="default"/>
+                <w:lang w:val="en-US" w:eastAsia="zh-CN"/>
+              </w:rPr>
+              <w:t>{{ pulse_3 }}</w:t>
+            </w:r>
           </w:p>
         </w:tc>
         <w:tc>
           <w:tcPr>
             <w:tcW w:w="1543" w:type="dxa"/>
+            <w:vAlign w:val="center"/>
           </w:tcPr>
           <w:p>
             <w:pPr>
               <w:spacing w:after="0" w:line="240" w:lineRule="auto"/>
             </w:pPr>
+            <w:r>
+              <w:rPr>
+                <w:rFonts w:hint="default"/>
+                <w:lang w:val="en-US" w:eastAsia="zh-CN"/>
+              </w:rPr>
+              <w:t>{{ nm_3 }}</w:t>
+            </w:r>
           </w:p>
         </w:tc>
         <w:tc>
           <w:tcPr>
             <w:tcW w:w="1543" w:type="dxa"/>
-            <w:shd w:val="clear"/>
-            <w:vAlign w:val="top"/>
+            <w:shd w:val="clear" w:color="auto" w:fill="auto"/>
+            <w:vAlign w:val="center"/>
           </w:tcPr>
           <w:p>
             <w:pPr>
               <w:spacing w:after="0" w:line="240" w:lineRule="auto"/>
               <w:rPr>
-                <w:rFonts w:ascii="Arial" w:hAnsi="Arial" w:eastAsiaTheme="minorEastAsia" w:cstheme="minorBidi"/>
-                <w:sz w:val="18"/>
-                <w:szCs w:val="22"/>
-                <w:lang w:val="en-US" w:eastAsia="en-US" w:bidi="ar-SA"/>
+                <w:lang w:val="en-US" w:eastAsia="en-US"/>
               </w:rPr>
             </w:pPr>
+            <w:r>
+              <w:rPr>
+                <w:rFonts w:hint="default"/>
+                <w:lang w:val="en-US" w:eastAsia="zh-CN"/>
+              </w:rPr>
+              <w:t>{{ power_3 }}</w:t>
+            </w:r>
           </w:p>
         </w:tc>
       </w:tr>
@@ -1231,49 +1263,77 @@
         <w:tc>
           <w:tcPr>
             <w:tcW w:w="1543" w:type="dxa"/>
+            <w:vAlign w:val="center"/>
           </w:tcPr>
           <w:p>
             <w:pPr>
               <w:spacing w:after="0" w:line="240" w:lineRule="auto"/>
             </w:pPr>
+            <w:r>
+              <w:rPr>
+                <w:rFonts w:hint="default"/>
+                <w:lang w:val="en-US" w:eastAsia="zh-CN"/>
+              </w:rPr>
+              <w:t>{{ current_4 }}</w:t>
+            </w:r>
           </w:p>
         </w:tc>
         <w:tc>
           <w:tcPr>
             <w:tcW w:w="1543" w:type="dxa"/>
+            <w:vAlign w:val="center"/>
           </w:tcPr>
           <w:p>
             <w:pPr>
               <w:spacing w:after="0" w:line="240" w:lineRule="auto"/>
             </w:pPr>
+            <w:r>
+              <w:rPr>
+                <w:rFonts w:hint="default"/>
+                <w:lang w:val="en-US" w:eastAsia="zh-CN"/>
+              </w:rPr>
+              <w:t>{{ pulse_4 }}</w:t>
+            </w:r>
           </w:p>
         </w:tc>
         <w:tc>
           <w:tcPr>
             <w:tcW w:w="1543" w:type="dxa"/>
+            <w:vAlign w:val="center"/>
           </w:tcPr>
           <w:p>
             <w:pPr>
               <w:spacing w:after="0" w:line="240" w:lineRule="auto"/>
             </w:pPr>
+            <w:r>
+              <w:rPr>
+                <w:rFonts w:hint="default"/>
+                <w:lang w:val="en-US" w:eastAsia="zh-CN"/>
+              </w:rPr>
+              <w:t>{{ nm_4 }}</w:t>
+            </w:r>
           </w:p>
         </w:tc>
         <w:tc>
           <w:tcPr>
             <w:tcW w:w="1543" w:type="dxa"/>
-            <w:shd w:val="clear"/>
-            <w:vAlign w:val="top"/>
+            <w:shd w:val="clear" w:color="auto" w:fill="auto"/>
+            <w:vAlign w:val="center"/>
           </w:tcPr>
           <w:p>
             <w:pPr>
               <w:spacing w:after="0" w:line="240" w:lineRule="auto"/>
               <w:rPr>
-                <w:rFonts w:ascii="Arial" w:hAnsi="Arial" w:eastAsiaTheme="minorEastAsia" w:cstheme="minorBidi"/>
-                <w:sz w:val="18"/>
-                <w:szCs w:val="22"/>
-                <w:lang w:val="en-US" w:eastAsia="en-US" w:bidi="ar-SA"/>
+                <w:lang w:val="en-US" w:eastAsia="en-US"/>
               </w:rPr>
             </w:pPr>
+            <w:r>
+              <w:rPr>
+                <w:rFonts w:hint="default"/>
+                <w:lang w:val="en-US" w:eastAsia="zh-CN"/>
+              </w:rPr>
+              <w:t>{{ power_4 }}</w:t>
+            </w:r>
           </w:p>
         </w:tc>
       </w:tr>
@@ -1297,49 +1357,77 @@
         <w:tc>
           <w:tcPr>
             <w:tcW w:w="1543" w:type="dxa"/>
+            <w:vAlign w:val="center"/>
           </w:tcPr>
           <w:p>
             <w:pPr>
               <w:spacing w:after="0" w:line="240" w:lineRule="auto"/>
             </w:pPr>
+            <w:r>
+              <w:rPr>
+                <w:rFonts w:hint="default"/>
+                <w:lang w:val="en-US" w:eastAsia="zh-CN"/>
+              </w:rPr>
+              <w:t>{{ current_5 }}</w:t>
+            </w:r>
           </w:p>
         </w:tc>
         <w:tc>
           <w:tcPr>
             <w:tcW w:w="1543" w:type="dxa"/>
+            <w:vAlign w:val="center"/>
           </w:tcPr>
           <w:p>
             <w:pPr>
               <w:spacing w:after="0" w:line="240" w:lineRule="auto"/>
             </w:pPr>
+            <w:r>
+              <w:rPr>
+                <w:rFonts w:hint="default"/>
+                <w:lang w:val="en-US" w:eastAsia="zh-CN"/>
+              </w:rPr>
+              <w:t>{{ pulse_5 }}</w:t>
+            </w:r>
           </w:p>
         </w:tc>
         <w:tc>
           <w:tcPr>
             <w:tcW w:w="1543" w:type="dxa"/>
+            <w:vAlign w:val="center"/>
           </w:tcPr>
           <w:p>
             <w:pPr>
               <w:spacing w:after="0" w:line="240" w:lineRule="auto"/>
             </w:pPr>
+            <w:r>
+              <w:rPr>
+                <w:rFonts w:hint="default"/>
+                <w:lang w:val="en-US" w:eastAsia="zh-CN"/>
+              </w:rPr>
+              <w:t>{{ nm_5 }}</w:t>
+            </w:r>
           </w:p>
         </w:tc>
         <w:tc>
           <w:tcPr>
             <w:tcW w:w="1543" w:type="dxa"/>
-            <w:shd w:val="clear"/>
-            <w:vAlign w:val="top"/>
+            <w:shd w:val="clear" w:color="auto" w:fill="auto"/>
+            <w:vAlign w:val="center"/>
           </w:tcPr>
           <w:p>
             <w:pPr>
               <w:spacing w:after="0" w:line="240" w:lineRule="auto"/>
               <w:rPr>
-                <w:rFonts w:ascii="Arial" w:hAnsi="Arial" w:eastAsiaTheme="minorEastAsia" w:cstheme="minorBidi"/>
-                <w:sz w:val="18"/>
-                <w:szCs w:val="22"/>
-                <w:lang w:val="en-US" w:eastAsia="en-US" w:bidi="ar-SA"/>
+                <w:lang w:val="en-US" w:eastAsia="en-US"/>
               </w:rPr>
             </w:pPr>
+            <w:r>
+              <w:rPr>
+                <w:rFonts w:hint="default"/>
+                <w:lang w:val="en-US" w:eastAsia="zh-CN"/>
+              </w:rPr>
+              <w:t>{{ power_5 }}</w:t>
+            </w:r>
           </w:p>
         </w:tc>
       </w:tr>
@@ -1363,49 +1451,518 @@
         <w:tc>
           <w:tcPr>
             <w:tcW w:w="1543" w:type="dxa"/>
+            <w:vAlign w:val="center"/>
           </w:tcPr>
           <w:p>
             <w:pPr>
               <w:spacing w:after="0" w:line="240" w:lineRule="auto"/>
+              <w:rPr>
+                <w:rFonts w:hint="default"/>
+                <w:lang w:val="en-US" w:eastAsia="zh-CN"/>
+              </w:rPr>
             </w:pPr>
+            <w:r>
+              <w:rPr>
+                <w:rFonts w:hint="default"/>
+                <w:lang w:val="en-US" w:eastAsia="zh-CN"/>
+              </w:rPr>
+              <w:t>{{ current_6 }}</w:t>
+            </w:r>
           </w:p>
         </w:tc>
         <w:tc>
           <w:tcPr>
             <w:tcW w:w="1543" w:type="dxa"/>
+            <w:vAlign w:val="center"/>
           </w:tcPr>
           <w:p>
             <w:pPr>
               <w:spacing w:after="0" w:line="240" w:lineRule="auto"/>
+              <w:rPr>
+                <w:rFonts w:hint="default"/>
+                <w:lang w:val="en-US" w:eastAsia="zh-CN"/>
+              </w:rPr>
             </w:pPr>
+            <w:r>
+              <w:rPr>
+                <w:rFonts w:hint="default"/>
+                <w:lang w:val="en-US" w:eastAsia="zh-CN"/>
+              </w:rPr>
+              <w:t>{{ pulse_6 }}</w:t>
+            </w:r>
           </w:p>
         </w:tc>
         <w:tc>
           <w:tcPr>
             <w:tcW w:w="1543" w:type="dxa"/>
+            <w:vAlign w:val="center"/>
           </w:tcPr>
           <w:p>
             <w:pPr>
               <w:spacing w:after="0" w:line="240" w:lineRule="auto"/>
+              <w:rPr>
+                <w:rFonts w:hint="default"/>
+                <w:lang w:val="en-US" w:eastAsia="zh-CN"/>
+              </w:rPr>
             </w:pPr>
+            <w:r>
+              <w:rPr>
+                <w:rFonts w:hint="default"/>
+                <w:lang w:val="en-US" w:eastAsia="zh-CN"/>
+              </w:rPr>
+              <w:t>{{ nm_6 }}</w:t>
+            </w:r>
           </w:p>
         </w:tc>
         <w:tc>
           <w:tcPr>
             <w:tcW w:w="1543" w:type="dxa"/>
-            <w:shd w:val="clear"/>
-            <w:vAlign w:val="top"/>
+            <w:shd w:val="clear" w:color="auto" w:fill="auto"/>
+            <w:vAlign w:val="center"/>
           </w:tcPr>
           <w:p>
             <w:pPr>
               <w:spacing w:after="0" w:line="240" w:lineRule="auto"/>
               <w:rPr>
-                <w:rFonts w:ascii="Arial" w:hAnsi="Arial" w:eastAsiaTheme="minorEastAsia" w:cstheme="minorBidi"/>
-                <w:sz w:val="18"/>
-                <w:szCs w:val="22"/>
-                <w:lang w:val="en-US" w:eastAsia="en-US" w:bidi="ar-SA"/>
+                <w:rFonts w:hint="default"/>
+                <w:lang w:val="en-US" w:eastAsia="zh-CN"/>
               </w:rPr>
             </w:pPr>
+            <w:r>
+              <w:rPr>
+                <w:rFonts w:hint="default"/>
+                <w:lang w:val="en-US" w:eastAsia="zh-CN"/>
+              </w:rPr>
+              <w:t>{{ power_6 }}</w:t>
+            </w:r>
+          </w:p>
+        </w:tc>
+      </w:tr>
+      <w:tr>
+        <w:tblPrEx>
+          <w:tblBorders>
+            <w:top w:val="single" w:color="auto" w:sz="4" w:space="0"/>
+            <w:left w:val="single" w:color="auto" w:sz="4" w:space="0"/>
+            <w:bottom w:val="single" w:color="auto" w:sz="4" w:space="0"/>
+            <w:right w:val="single" w:color="auto" w:sz="4" w:space="0"/>
+            <w:insideH w:val="single" w:color="auto" w:sz="4" w:space="0"/>
+            <w:insideV w:val="single" w:color="auto" w:sz="4" w:space="0"/>
+          </w:tblBorders>
+          <w:tblCellMar>
+            <w:top w:w="0" w:type="dxa"/>
+            <w:left w:w="108" w:type="dxa"/>
+            <w:bottom w:w="0" w:type="dxa"/>
+            <w:right w:w="108" w:type="dxa"/>
+          </w:tblCellMar>
+        </w:tblPrEx>
+        <w:tc>
+          <w:tcPr>
+            <w:tcW w:w="1543" w:type="dxa"/>
+            <w:vAlign w:val="center"/>
+          </w:tcPr>
+          <w:p>
+            <w:pPr>
+              <w:spacing w:after="0" w:line="240" w:lineRule="auto"/>
+              <w:rPr>
+                <w:rFonts w:hint="default"/>
+                <w:lang w:val="en-US" w:eastAsia="zh-CN"/>
+              </w:rPr>
+            </w:pPr>
+            <w:r>
+              <w:rPr>
+                <w:rFonts w:hint="default"/>
+                <w:lang w:val="en-US" w:eastAsia="zh-CN"/>
+              </w:rPr>
+              <w:t>{{ current_7 }}</w:t>
+            </w:r>
+          </w:p>
+        </w:tc>
+        <w:tc>
+          <w:tcPr>
+            <w:tcW w:w="1543" w:type="dxa"/>
+            <w:vAlign w:val="center"/>
+          </w:tcPr>
+          <w:p>
+            <w:pPr>
+              <w:spacing w:after="0" w:line="240" w:lineRule="auto"/>
+              <w:rPr>
+                <w:rFonts w:hint="default"/>
+                <w:lang w:val="en-US" w:eastAsia="zh-CN"/>
+              </w:rPr>
+            </w:pPr>
+            <w:r>
+              <w:rPr>
+                <w:rFonts w:hint="default"/>
+                <w:lang w:val="en-US" w:eastAsia="zh-CN"/>
+              </w:rPr>
+              <w:t>{{ pulse_7 }}</w:t>
+            </w:r>
+          </w:p>
+        </w:tc>
+        <w:tc>
+          <w:tcPr>
+            <w:tcW w:w="1543" w:type="dxa"/>
+            <w:vAlign w:val="center"/>
+          </w:tcPr>
+          <w:p>
+            <w:pPr>
+              <w:spacing w:after="0" w:line="240" w:lineRule="auto"/>
+              <w:rPr>
+                <w:rFonts w:hint="default"/>
+                <w:lang w:val="en-US" w:eastAsia="zh-CN"/>
+              </w:rPr>
+            </w:pPr>
+            <w:r>
+              <w:rPr>
+                <w:rFonts w:hint="default"/>
+                <w:lang w:val="en-US" w:eastAsia="zh-CN"/>
+              </w:rPr>
+              <w:t>{{ nm_7 }}</w:t>
+            </w:r>
+          </w:p>
+        </w:tc>
+        <w:tc>
+          <w:tcPr>
+            <w:tcW w:w="1543" w:type="dxa"/>
+            <w:shd w:val="clear" w:color="auto" w:fill="auto"/>
+            <w:vAlign w:val="center"/>
+          </w:tcPr>
+          <w:p>
+            <w:pPr>
+              <w:spacing w:after="0" w:line="240" w:lineRule="auto"/>
+              <w:rPr>
+                <w:rFonts w:hint="default"/>
+                <w:lang w:val="en-US" w:eastAsia="zh-CN"/>
+              </w:rPr>
+            </w:pPr>
+            <w:r>
+              <w:rPr>
+                <w:rFonts w:hint="default"/>
+                <w:lang w:val="en-US" w:eastAsia="zh-CN"/>
+              </w:rPr>
+              <w:t>{{ power_7 }}</w:t>
+            </w:r>
+          </w:p>
+        </w:tc>
+      </w:tr>
+      <w:tr>
+        <w:tblPrEx>
+          <w:tblBorders>
+            <w:top w:val="single" w:color="auto" w:sz="4" w:space="0"/>
+            <w:left w:val="single" w:color="auto" w:sz="4" w:space="0"/>
+            <w:bottom w:val="single" w:color="auto" w:sz="4" w:space="0"/>
+            <w:right w:val="single" w:color="auto" w:sz="4" w:space="0"/>
+            <w:insideH w:val="single" w:color="auto" w:sz="4" w:space="0"/>
+            <w:insideV w:val="single" w:color="auto" w:sz="4" w:space="0"/>
+          </w:tblBorders>
+          <w:tblCellMar>
+            <w:top w:w="0" w:type="dxa"/>
+            <w:left w:w="108" w:type="dxa"/>
+            <w:bottom w:w="0" w:type="dxa"/>
+            <w:right w:w="108" w:type="dxa"/>
+          </w:tblCellMar>
+        </w:tblPrEx>
+        <w:tc>
+          <w:tcPr>
+            <w:tcW w:w="1543" w:type="dxa"/>
+            <w:vAlign w:val="center"/>
+          </w:tcPr>
+          <w:p>
+            <w:pPr>
+              <w:spacing w:after="0" w:line="240" w:lineRule="auto"/>
+              <w:rPr>
+                <w:rFonts w:hint="default"/>
+                <w:lang w:val="en-US" w:eastAsia="zh-CN"/>
+              </w:rPr>
+            </w:pPr>
+            <w:r>
+              <w:rPr>
+                <w:rFonts w:hint="default"/>
+                <w:lang w:val="en-US" w:eastAsia="zh-CN"/>
+              </w:rPr>
+              <w:t>{{ current_8 }}</w:t>
+            </w:r>
+          </w:p>
+        </w:tc>
+        <w:tc>
+          <w:tcPr>
+            <w:tcW w:w="1543" w:type="dxa"/>
+            <w:vAlign w:val="center"/>
+          </w:tcPr>
+          <w:p>
+            <w:pPr>
+              <w:spacing w:after="0" w:line="240" w:lineRule="auto"/>
+              <w:rPr>
+                <w:rFonts w:hint="default"/>
+                <w:lang w:val="en-US" w:eastAsia="zh-CN"/>
+              </w:rPr>
+            </w:pPr>
+            <w:r>
+              <w:rPr>
+                <w:rFonts w:hint="default"/>
+                <w:lang w:val="en-US" w:eastAsia="zh-CN"/>
+              </w:rPr>
+              <w:t>{{ pulse_8 }}</w:t>
+            </w:r>
+          </w:p>
+        </w:tc>
+        <w:tc>
+          <w:tcPr>
+            <w:tcW w:w="1543" w:type="dxa"/>
+            <w:vAlign w:val="center"/>
+          </w:tcPr>
+          <w:p>
+            <w:pPr>
+              <w:spacing w:after="0" w:line="240" w:lineRule="auto"/>
+              <w:rPr>
+                <w:rFonts w:hint="default"/>
+                <w:lang w:val="en-US" w:eastAsia="zh-CN"/>
+              </w:rPr>
+            </w:pPr>
+            <w:r>
+              <w:rPr>
+                <w:rFonts w:hint="default"/>
+                <w:lang w:val="en-US" w:eastAsia="zh-CN"/>
+              </w:rPr>
+              <w:t>{{ nm_8 }}</w:t>
+            </w:r>
+          </w:p>
+        </w:tc>
+        <w:tc>
+          <w:tcPr>
+            <w:tcW w:w="1543" w:type="dxa"/>
+            <w:shd w:val="clear" w:color="auto" w:fill="auto"/>
+            <w:vAlign w:val="center"/>
+          </w:tcPr>
+          <w:p>
+            <w:pPr>
+              <w:spacing w:after="0" w:line="240" w:lineRule="auto"/>
+              <w:rPr>
+                <w:rFonts w:hint="default"/>
+                <w:lang w:val="en-US" w:eastAsia="zh-CN"/>
+              </w:rPr>
+            </w:pPr>
+            <w:r>
+              <w:rPr>
+                <w:rFonts w:hint="default"/>
+                <w:lang w:val="en-US" w:eastAsia="zh-CN"/>
+              </w:rPr>
+              <w:t>{{ power_8 }}</w:t>
+            </w:r>
+          </w:p>
+        </w:tc>
+      </w:tr>
+      <w:tr>
+        <w:tblPrEx>
+          <w:tblBorders>
+            <w:top w:val="single" w:color="auto" w:sz="4" w:space="0"/>
+            <w:left w:val="single" w:color="auto" w:sz="4" w:space="0"/>
+            <w:bottom w:val="single" w:color="auto" w:sz="4" w:space="0"/>
+            <w:right w:val="single" w:color="auto" w:sz="4" w:space="0"/>
+            <w:insideH w:val="single" w:color="auto" w:sz="4" w:space="0"/>
+            <w:insideV w:val="single" w:color="auto" w:sz="4" w:space="0"/>
+          </w:tblBorders>
+          <w:tblCellMar>
+            <w:top w:w="0" w:type="dxa"/>
+            <w:left w:w="108" w:type="dxa"/>
+            <w:bottom w:w="0" w:type="dxa"/>
+            <w:right w:w="108" w:type="dxa"/>
+          </w:tblCellMar>
+        </w:tblPrEx>
+        <w:tc>
+          <w:tcPr>
+            <w:tcW w:w="1543" w:type="dxa"/>
+            <w:vAlign w:val="center"/>
+          </w:tcPr>
+          <w:p>
+            <w:pPr>
+              <w:spacing w:after="0" w:line="240" w:lineRule="auto"/>
+              <w:rPr>
+                <w:rFonts w:hint="default"/>
+                <w:lang w:val="en-US" w:eastAsia="zh-CN"/>
+              </w:rPr>
+            </w:pPr>
+            <w:r>
+              <w:rPr>
+                <w:rFonts w:hint="default"/>
+                <w:lang w:val="en-US" w:eastAsia="zh-CN"/>
+              </w:rPr>
+              <w:t>{{ current_9 }}</w:t>
+            </w:r>
+          </w:p>
+        </w:tc>
+        <w:tc>
+          <w:tcPr>
+            <w:tcW w:w="1543" w:type="dxa"/>
+            <w:vAlign w:val="center"/>
+          </w:tcPr>
+          <w:p>
+            <w:pPr>
+              <w:spacing w:after="0" w:line="240" w:lineRule="auto"/>
+              <w:rPr>
+                <w:rFonts w:hint="default"/>
+                <w:lang w:val="en-US" w:eastAsia="zh-CN"/>
+              </w:rPr>
+            </w:pPr>
+            <w:r>
+              <w:rPr>
+                <w:rFonts w:hint="default"/>
+                <w:lang w:val="en-US" w:eastAsia="zh-CN"/>
+              </w:rPr>
+              <w:t>{{ pulse_9 }}</w:t>
+            </w:r>
+          </w:p>
+        </w:tc>
+        <w:tc>
+          <w:tcPr>
+            <w:tcW w:w="1543" w:type="dxa"/>
+            <w:vAlign w:val="center"/>
+          </w:tcPr>
+          <w:p>
+            <w:pPr>
+              <w:spacing w:after="0" w:line="240" w:lineRule="auto"/>
+              <w:rPr>
+                <w:rFonts w:hint="default"/>
+                <w:lang w:val="en-US" w:eastAsia="zh-CN"/>
+              </w:rPr>
+            </w:pPr>
+            <w:r>
+              <w:rPr>
+                <w:rFonts w:hint="default"/>
+                <w:lang w:val="en-US" w:eastAsia="zh-CN"/>
+              </w:rPr>
+              <w:t>{{ nm_9 }}</w:t>
+            </w:r>
+          </w:p>
+        </w:tc>
+        <w:tc>
+          <w:tcPr>
+            <w:tcW w:w="1543" w:type="dxa"/>
+            <w:shd w:val="clear" w:color="auto" w:fill="auto"/>
+            <w:vAlign w:val="center"/>
+          </w:tcPr>
+          <w:p>
+            <w:pPr>
+              <w:spacing w:after="0" w:line="240" w:lineRule="auto"/>
+              <w:rPr>
+                <w:rFonts w:hint="default"/>
+                <w:lang w:val="en-US" w:eastAsia="zh-CN"/>
+              </w:rPr>
+            </w:pPr>
+            <w:r>
+              <w:rPr>
+                <w:rFonts w:hint="default"/>
+                <w:lang w:val="en-US" w:eastAsia="zh-CN"/>
+              </w:rPr>
+              <w:t>{{ power_9 }}</w:t>
+            </w:r>
+          </w:p>
+        </w:tc>
+      </w:tr>
+      <w:tr>
+        <w:tblPrEx>
+          <w:tblBorders>
+            <w:top w:val="single" w:color="auto" w:sz="4" w:space="0"/>
+            <w:left w:val="single" w:color="auto" w:sz="4" w:space="0"/>
+            <w:bottom w:val="single" w:color="auto" w:sz="4" w:space="0"/>
+            <w:right w:val="single" w:color="auto" w:sz="4" w:space="0"/>
+            <w:insideH w:val="single" w:color="auto" w:sz="4" w:space="0"/>
+            <w:insideV w:val="single" w:color="auto" w:sz="4" w:space="0"/>
+          </w:tblBorders>
+          <w:tblCellMar>
+            <w:top w:w="0" w:type="dxa"/>
+            <w:left w:w="108" w:type="dxa"/>
+            <w:bottom w:w="0" w:type="dxa"/>
+            <w:right w:w="108" w:type="dxa"/>
+          </w:tblCellMar>
+        </w:tblPrEx>
+        <w:tc>
+          <w:tcPr>
+            <w:tcW w:w="1543" w:type="dxa"/>
+            <w:vAlign w:val="center"/>
+          </w:tcPr>
+          <w:p>
+            <w:pPr>
+              <w:spacing w:after="0" w:line="240" w:lineRule="auto"/>
+              <w:rPr>
+                <w:rFonts w:hint="default"/>
+                <w:lang w:val="en-US" w:eastAsia="zh-CN"/>
+              </w:rPr>
+            </w:pPr>
+            <w:r>
+              <w:rPr>
+                <w:rFonts w:hint="default"/>
+                <w:lang w:val="en-US" w:eastAsia="zh-CN"/>
+              </w:rPr>
+              <w:t>{{ current_10 }}</w:t>
+            </w:r>
+          </w:p>
+        </w:tc>
+        <w:tc>
+          <w:tcPr>
+            <w:tcW w:w="1543" w:type="dxa"/>
+            <w:vAlign w:val="center"/>
+          </w:tcPr>
+          <w:p>
+            <w:pPr>
+              <w:spacing w:after="0" w:line="240" w:lineRule="auto"/>
+              <w:rPr>
+                <w:rFonts w:hint="default"/>
+                <w:lang w:val="en-US" w:eastAsia="zh-CN"/>
+              </w:rPr>
+            </w:pPr>
+            <w:r>
+              <w:rPr>
+                <w:rFonts w:hint="default"/>
+                <w:lang w:val="en-US" w:eastAsia="zh-CN"/>
+              </w:rPr>
+              <w:t>{{ pulse_10 }}</w:t>
+            </w:r>
+          </w:p>
+        </w:tc>
+        <w:tc>
+          <w:tcPr>
+            <w:tcW w:w="1543" w:type="dxa"/>
+            <w:vAlign w:val="center"/>
+          </w:tcPr>
+          <w:p>
+            <w:pPr>
+              <w:spacing w:after="0" w:line="240" w:lineRule="auto"/>
+              <w:rPr>
+                <w:rFonts w:hint="default"/>
+                <w:lang w:val="en-US" w:eastAsia="zh-CN"/>
+              </w:rPr>
+            </w:pPr>
+            <w:r>
+              <w:rPr>
+                <w:rFonts w:hint="default"/>
+                <w:lang w:val="en-US" w:eastAsia="zh-CN"/>
+              </w:rPr>
+              <w:t>{{ nm_10 }}</w:t>
+            </w:r>
+          </w:p>
+        </w:tc>
+        <w:tc>
+          <w:tcPr>
+            <w:tcW w:w="1543" w:type="dxa"/>
+            <w:shd w:val="clear" w:color="auto" w:fill="auto"/>
+            <w:vAlign w:val="center"/>
+          </w:tcPr>
+          <w:p>
+            <w:pPr>
+              <w:spacing w:after="0" w:line="240" w:lineRule="auto"/>
+              <w:rPr>
+                <w:rFonts w:hint="default"/>
+                <w:lang w:val="en-US" w:eastAsia="zh-CN"/>
+              </w:rPr>
+            </w:pPr>
+            <w:r>
+              <w:rPr>
+                <w:rFonts w:hint="default"/>
+                <w:lang w:val="en-US" w:eastAsia="zh-CN"/>
+              </w:rPr>
+              <w:t>{{ power_10 }}</w:t>
+            </w:r>
           </w:p>
         </w:tc>
       </w:tr>
@@ -1525,59 +2082,56 @@
         <w:tc>
           <w:tcPr>
             <w:tcW w:w="3600" w:type="dxa"/>
+            <w:vAlign w:val="top"/>
           </w:tcPr>
           <w:p>
             <w:pPr>
               <w:spacing w:after="0" w:line="240" w:lineRule="auto"/>
             </w:pPr>
-            <w:r>
-              <w:t>{{ power_</w:t>
-            </w:r>
+            <w:bookmarkStart w:id="0" w:name="_GoBack"/>
+            <w:bookmarkEnd w:id="0"/>
             <w:r>
               <w:rPr>
-                <w:rFonts w:hint="eastAsia" w:eastAsia="宋体"/>
+                <w:rFonts w:hint="default"/>
                 <w:lang w:val="en-US" w:eastAsia="zh-CN"/>
               </w:rPr>
-              <w:t>355</w:t>
-            </w:r>
-            <w:r>
-              <w:t xml:space="preserve"> }}</w:t>
+              <w:t>{{ power_355_1 }}</w:t>
             </w:r>
           </w:p>
         </w:tc>
         <w:tc>
           <w:tcPr>
             <w:tcW w:w="3600" w:type="dxa"/>
+            <w:vAlign w:val="top"/>
           </w:tcPr>
           <w:p>
             <w:pPr>
               <w:spacing w:after="0" w:line="240" w:lineRule="auto"/>
             </w:pPr>
             <w:r>
-              <w:t>{{ power_</w:t>
-            </w:r>
-            <w:r>
               <w:rPr>
-                <w:rFonts w:hint="eastAsia" w:eastAsia="宋体"/>
+                <w:rFonts w:hint="default"/>
                 <w:lang w:val="en-US" w:eastAsia="zh-CN"/>
               </w:rPr>
-              <w:t>532</w:t>
-            </w:r>
-            <w:r>
-              <w:t xml:space="preserve"> }}</w:t>
+              <w:t>{{ power_532_1 }}</w:t>
             </w:r>
           </w:p>
         </w:tc>
         <w:tc>
           <w:tcPr>
             <w:tcW w:w="3600" w:type="dxa"/>
+            <w:vAlign w:val="top"/>
           </w:tcPr>
           <w:p>
             <w:pPr>
               <w:spacing w:after="0" w:line="240" w:lineRule="auto"/>
             </w:pPr>
             <w:r>
-              <w:t>{{ power_1064 }}</w:t>
+              <w:rPr>
+                <w:rFonts w:hint="default"/>
+                <w:lang w:val="en-US" w:eastAsia="zh-CN"/>
+              </w:rPr>
+              <w:t>{{ power_1064_1 }}</w:t>
             </w:r>
           </w:p>
         </w:tc>
@@ -1602,31 +2156,55 @@
         <w:tc>
           <w:tcPr>
             <w:tcW w:w="3600" w:type="dxa"/>
+            <w:vAlign w:val="top"/>
           </w:tcPr>
           <w:p>
             <w:pPr>
               <w:spacing w:after="0" w:line="240" w:lineRule="auto"/>
             </w:pPr>
+            <w:r>
+              <w:rPr>
+                <w:rFonts w:hint="default"/>
+                <w:lang w:val="en-US" w:eastAsia="zh-CN"/>
+              </w:rPr>
+              <w:t>{{ power_355_2 }}</w:t>
+            </w:r>
           </w:p>
         </w:tc>
         <w:tc>
           <w:tcPr>
             <w:tcW w:w="3600" w:type="dxa"/>
+            <w:vAlign w:val="top"/>
           </w:tcPr>
           <w:p>
             <w:pPr>
               <w:spacing w:after="0" w:line="240" w:lineRule="auto"/>
             </w:pPr>
+            <w:r>
+              <w:rPr>
+                <w:rFonts w:hint="default"/>
+                <w:lang w:val="en-US" w:eastAsia="zh-CN"/>
+              </w:rPr>
+              <w:t>{{ power_532_2 }}</w:t>
+            </w:r>
           </w:p>
         </w:tc>
         <w:tc>
           <w:tcPr>
             <w:tcW w:w="3600" w:type="dxa"/>
+            <w:vAlign w:val="top"/>
           </w:tcPr>
           <w:p>
             <w:pPr>
               <w:spacing w:after="0" w:line="240" w:lineRule="auto"/>
             </w:pPr>
+            <w:r>
+              <w:rPr>
+                <w:rFonts w:hint="default"/>
+                <w:lang w:val="en-US" w:eastAsia="zh-CN"/>
+              </w:rPr>
+              <w:t>{{ power_1064_2 }}</w:t>
+            </w:r>
           </w:p>
         </w:tc>
       </w:tr>
@@ -1650,31 +2228,55 @@
         <w:tc>
           <w:tcPr>
             <w:tcW w:w="3600" w:type="dxa"/>
+            <w:vAlign w:val="top"/>
           </w:tcPr>
           <w:p>
             <w:pPr>
               <w:spacing w:after="0" w:line="240" w:lineRule="auto"/>
             </w:pPr>
+            <w:r>
+              <w:rPr>
+                <w:rFonts w:hint="default"/>
+                <w:lang w:val="en-US" w:eastAsia="zh-CN"/>
+              </w:rPr>
+              <w:t>{{ power_355_3 }}</w:t>
+            </w:r>
           </w:p>
         </w:tc>
         <w:tc>
           <w:tcPr>
             <w:tcW w:w="3600" w:type="dxa"/>
+            <w:vAlign w:val="top"/>
           </w:tcPr>
           <w:p>
             <w:pPr>
               <w:spacing w:after="0" w:line="240" w:lineRule="auto"/>
             </w:pPr>
+            <w:r>
+              <w:rPr>
+                <w:rFonts w:hint="default"/>
+                <w:lang w:val="en-US" w:eastAsia="zh-CN"/>
+              </w:rPr>
+              <w:t>{{ power_532_3 }}</w:t>
+            </w:r>
           </w:p>
         </w:tc>
         <w:tc>
           <w:tcPr>
             <w:tcW w:w="3600" w:type="dxa"/>
+            <w:vAlign w:val="top"/>
           </w:tcPr>
           <w:p>
             <w:pPr>
               <w:spacing w:after="0" w:line="240" w:lineRule="auto"/>
             </w:pPr>
+            <w:r>
+              <w:rPr>
+                <w:rFonts w:hint="default"/>
+                <w:lang w:val="en-US" w:eastAsia="zh-CN"/>
+              </w:rPr>
+              <w:t>{{ power_1064_3 }}</w:t>
+            </w:r>
           </w:p>
         </w:tc>
       </w:tr>
@@ -1698,31 +2300,55 @@
         <w:tc>
           <w:tcPr>
             <w:tcW w:w="3600" w:type="dxa"/>
+            <w:vAlign w:val="top"/>
           </w:tcPr>
           <w:p>
             <w:pPr>
               <w:spacing w:after="0" w:line="240" w:lineRule="auto"/>
             </w:pPr>
+            <w:r>
+              <w:rPr>
+                <w:rFonts w:hint="default"/>
+                <w:lang w:val="en-US" w:eastAsia="zh-CN"/>
+              </w:rPr>
+              <w:t>{{ power_355_4 }}</w:t>
+            </w:r>
           </w:p>
         </w:tc>
         <w:tc>
           <w:tcPr>
             <w:tcW w:w="3600" w:type="dxa"/>
+            <w:vAlign w:val="top"/>
           </w:tcPr>
           <w:p>
             <w:pPr>
               <w:spacing w:after="0" w:line="240" w:lineRule="auto"/>
             </w:pPr>
+            <w:r>
+              <w:rPr>
+                <w:rFonts w:hint="default"/>
+                <w:lang w:val="en-US" w:eastAsia="zh-CN"/>
+              </w:rPr>
+              <w:t>{{ power_532_4 }}</w:t>
+            </w:r>
           </w:p>
         </w:tc>
         <w:tc>
           <w:tcPr>
             <w:tcW w:w="3600" w:type="dxa"/>
+            <w:vAlign w:val="top"/>
           </w:tcPr>
           <w:p>
             <w:pPr>
               <w:spacing w:after="0" w:line="240" w:lineRule="auto"/>
             </w:pPr>
+            <w:r>
+              <w:rPr>
+                <w:rFonts w:hint="default"/>
+                <w:lang w:val="en-US" w:eastAsia="zh-CN"/>
+              </w:rPr>
+              <w:t>{{ power_1064_4 }}</w:t>
+            </w:r>
           </w:p>
         </w:tc>
       </w:tr>
@@ -1746,31 +2372,55 @@
         <w:tc>
           <w:tcPr>
             <w:tcW w:w="3600" w:type="dxa"/>
+            <w:vAlign w:val="top"/>
           </w:tcPr>
           <w:p>
             <w:pPr>
               <w:spacing w:after="0" w:line="240" w:lineRule="auto"/>
             </w:pPr>
+            <w:r>
+              <w:rPr>
+                <w:rFonts w:hint="default"/>
+                <w:lang w:val="en-US" w:eastAsia="zh-CN"/>
+              </w:rPr>
+              <w:t>{{ power_355_5 }}</w:t>
+            </w:r>
           </w:p>
         </w:tc>
         <w:tc>
           <w:tcPr>
             <w:tcW w:w="3600" w:type="dxa"/>
+            <w:vAlign w:val="top"/>
           </w:tcPr>
           <w:p>
             <w:pPr>
               <w:spacing w:after="0" w:line="240" w:lineRule="auto"/>
             </w:pPr>
+            <w:r>
+              <w:rPr>
+                <w:rFonts w:hint="default"/>
+                <w:lang w:val="en-US" w:eastAsia="zh-CN"/>
+              </w:rPr>
+              <w:t>{{ power_532_5 }}</w:t>
+            </w:r>
           </w:p>
         </w:tc>
         <w:tc>
           <w:tcPr>
             <w:tcW w:w="3600" w:type="dxa"/>
+            <w:vAlign w:val="top"/>
           </w:tcPr>
           <w:p>
             <w:pPr>
               <w:spacing w:after="0" w:line="240" w:lineRule="auto"/>
             </w:pPr>
+            <w:r>
+              <w:rPr>
+                <w:rFonts w:hint="default"/>
+                <w:lang w:val="en-US" w:eastAsia="zh-CN"/>
+              </w:rPr>
+              <w:t>{{ power_1064_5 }}</w:t>
+            </w:r>
           </w:p>
         </w:tc>
       </w:tr>
@@ -1794,31 +2444,343 @@
         <w:tc>
           <w:tcPr>
             <w:tcW w:w="3600" w:type="dxa"/>
+            <w:vAlign w:val="top"/>
           </w:tcPr>
           <w:p>
             <w:pPr>
               <w:spacing w:after="0" w:line="240" w:lineRule="auto"/>
             </w:pPr>
+            <w:r>
+              <w:rPr>
+                <w:rFonts w:hint="default"/>
+                <w:lang w:val="en-US" w:eastAsia="zh-CN"/>
+              </w:rPr>
+              <w:t>{{ power_355_6 }}</w:t>
+            </w:r>
           </w:p>
         </w:tc>
         <w:tc>
           <w:tcPr>
             <w:tcW w:w="3600" w:type="dxa"/>
+            <w:vAlign w:val="top"/>
           </w:tcPr>
           <w:p>
             <w:pPr>
               <w:spacing w:after="0" w:line="240" w:lineRule="auto"/>
             </w:pPr>
+            <w:r>
+              <w:rPr>
+                <w:rFonts w:hint="default"/>
+                <w:lang w:val="en-US" w:eastAsia="zh-CN"/>
+              </w:rPr>
+              <w:t>{{ power_532_6 }}</w:t>
+            </w:r>
           </w:p>
         </w:tc>
         <w:tc>
           <w:tcPr>
             <w:tcW w:w="3600" w:type="dxa"/>
+            <w:vAlign w:val="top"/>
           </w:tcPr>
           <w:p>
             <w:pPr>
               <w:spacing w:after="0" w:line="240" w:lineRule="auto"/>
             </w:pPr>
+            <w:r>
+              <w:rPr>
+                <w:rFonts w:hint="default"/>
+                <w:lang w:val="en-US" w:eastAsia="zh-CN"/>
+              </w:rPr>
+              <w:t>{{ power_1064_6 }}</w:t>
+            </w:r>
+          </w:p>
+        </w:tc>
+      </w:tr>
+      <w:tr>
+        <w:tblPrEx>
+          <w:tblBorders>
+            <w:top w:val="single" w:color="auto" w:sz="4" w:space="0"/>
+            <w:left w:val="single" w:color="auto" w:sz="4" w:space="0"/>
+            <w:bottom w:val="single" w:color="auto" w:sz="4" w:space="0"/>
+            <w:right w:val="single" w:color="auto" w:sz="4" w:space="0"/>
+            <w:insideH w:val="single" w:color="auto" w:sz="4" w:space="0"/>
+            <w:insideV w:val="single" w:color="auto" w:sz="4" w:space="0"/>
+          </w:tblBorders>
+          <w:tblCellMar>
+            <w:top w:w="0" w:type="dxa"/>
+            <w:left w:w="108" w:type="dxa"/>
+            <w:bottom w:w="0" w:type="dxa"/>
+            <w:right w:w="108" w:type="dxa"/>
+          </w:tblCellMar>
+        </w:tblPrEx>
+        <w:tc>
+          <w:tcPr>
+            <w:tcW w:w="3600" w:type="dxa"/>
+            <w:vAlign w:val="top"/>
+          </w:tcPr>
+          <w:p>
+            <w:pPr>
+              <w:spacing w:after="0" w:line="240" w:lineRule="auto"/>
+            </w:pPr>
+            <w:r>
+              <w:rPr>
+                <w:rFonts w:hint="default"/>
+                <w:lang w:val="en-US" w:eastAsia="zh-CN"/>
+              </w:rPr>
+              <w:t>{{ power_355_7 }}</w:t>
+            </w:r>
+          </w:p>
+        </w:tc>
+        <w:tc>
+          <w:tcPr>
+            <w:tcW w:w="3600" w:type="dxa"/>
+            <w:vAlign w:val="top"/>
+          </w:tcPr>
+          <w:p>
+            <w:pPr>
+              <w:spacing w:after="0" w:line="240" w:lineRule="auto"/>
+            </w:pPr>
+            <w:r>
+              <w:rPr>
+                <w:rFonts w:hint="default"/>
+                <w:lang w:val="en-US" w:eastAsia="zh-CN"/>
+              </w:rPr>
+              <w:t>{{ power_532_7 }}</w:t>
+            </w:r>
+          </w:p>
+        </w:tc>
+        <w:tc>
+          <w:tcPr>
+            <w:tcW w:w="3600" w:type="dxa"/>
+            <w:vAlign w:val="top"/>
+          </w:tcPr>
+          <w:p>
+            <w:pPr>
+              <w:spacing w:after="0" w:line="240" w:lineRule="auto"/>
+            </w:pPr>
+            <w:r>
+              <w:rPr>
+                <w:rFonts w:hint="default"/>
+                <w:lang w:val="en-US" w:eastAsia="zh-CN"/>
+              </w:rPr>
+              <w:t>{{ power_1064_7 }}</w:t>
+            </w:r>
+          </w:p>
+        </w:tc>
+      </w:tr>
+      <w:tr>
+        <w:tblPrEx>
+          <w:tblBorders>
+            <w:top w:val="single" w:color="auto" w:sz="4" w:space="0"/>
+            <w:left w:val="single" w:color="auto" w:sz="4" w:space="0"/>
+            <w:bottom w:val="single" w:color="auto" w:sz="4" w:space="0"/>
+            <w:right w:val="single" w:color="auto" w:sz="4" w:space="0"/>
+            <w:insideH w:val="single" w:color="auto" w:sz="4" w:space="0"/>
+            <w:insideV w:val="single" w:color="auto" w:sz="4" w:space="0"/>
+          </w:tblBorders>
+          <w:tblCellMar>
+            <w:top w:w="0" w:type="dxa"/>
+            <w:left w:w="108" w:type="dxa"/>
+            <w:bottom w:w="0" w:type="dxa"/>
+            <w:right w:w="108" w:type="dxa"/>
+          </w:tblCellMar>
+        </w:tblPrEx>
+        <w:tc>
+          <w:tcPr>
+            <w:tcW w:w="3600" w:type="dxa"/>
+            <w:vAlign w:val="top"/>
+          </w:tcPr>
+          <w:p>
+            <w:pPr>
+              <w:spacing w:after="0" w:line="240" w:lineRule="auto"/>
+            </w:pPr>
+            <w:r>
+              <w:rPr>
+                <w:rFonts w:hint="default"/>
+                <w:lang w:val="en-US" w:eastAsia="zh-CN"/>
+              </w:rPr>
+              <w:t>{{ power_355_8 }}</w:t>
+            </w:r>
+          </w:p>
+        </w:tc>
+        <w:tc>
+          <w:tcPr>
+            <w:tcW w:w="3600" w:type="dxa"/>
+            <w:vAlign w:val="top"/>
+          </w:tcPr>
+          <w:p>
+            <w:pPr>
+              <w:spacing w:after="0" w:line="240" w:lineRule="auto"/>
+            </w:pPr>
+            <w:r>
+              <w:rPr>
+                <w:rFonts w:hint="default"/>
+                <w:lang w:val="en-US" w:eastAsia="zh-CN"/>
+              </w:rPr>
+              <w:t>{{ power_532_8 }}</w:t>
+            </w:r>
+          </w:p>
+        </w:tc>
+        <w:tc>
+          <w:tcPr>
+            <w:tcW w:w="3600" w:type="dxa"/>
+            <w:vAlign w:val="top"/>
+          </w:tcPr>
+          <w:p>
+            <w:pPr>
+              <w:spacing w:after="0" w:line="240" w:lineRule="auto"/>
+            </w:pPr>
+            <w:r>
+              <w:rPr>
+                <w:rFonts w:hint="default"/>
+                <w:lang w:val="en-US" w:eastAsia="zh-CN"/>
+              </w:rPr>
+              <w:t>{{ power_1064_8 }}</w:t>
+            </w:r>
+          </w:p>
+        </w:tc>
+      </w:tr>
+      <w:tr>
+        <w:tblPrEx>
+          <w:tblBorders>
+            <w:top w:val="single" w:color="auto" w:sz="4" w:space="0"/>
+            <w:left w:val="single" w:color="auto" w:sz="4" w:space="0"/>
+            <w:bottom w:val="single" w:color="auto" w:sz="4" w:space="0"/>
+            <w:right w:val="single" w:color="auto" w:sz="4" w:space="0"/>
+            <w:insideH w:val="single" w:color="auto" w:sz="4" w:space="0"/>
+            <w:insideV w:val="single" w:color="auto" w:sz="4" w:space="0"/>
+          </w:tblBorders>
+          <w:tblCellMar>
+            <w:top w:w="0" w:type="dxa"/>
+            <w:left w:w="108" w:type="dxa"/>
+            <w:bottom w:w="0" w:type="dxa"/>
+            <w:right w:w="108" w:type="dxa"/>
+          </w:tblCellMar>
+        </w:tblPrEx>
+        <w:tc>
+          <w:tcPr>
+            <w:tcW w:w="3600" w:type="dxa"/>
+            <w:vAlign w:val="top"/>
+          </w:tcPr>
+          <w:p>
+            <w:pPr>
+              <w:spacing w:after="0" w:line="240" w:lineRule="auto"/>
+            </w:pPr>
+            <w:r>
+              <w:rPr>
+                <w:rFonts w:hint="default"/>
+                <w:lang w:val="en-US" w:eastAsia="zh-CN"/>
+              </w:rPr>
+              <w:t>{{ power_355_9 }}</w:t>
+            </w:r>
+          </w:p>
+        </w:tc>
+        <w:tc>
+          <w:tcPr>
+            <w:tcW w:w="3600" w:type="dxa"/>
+            <w:vAlign w:val="top"/>
+          </w:tcPr>
+          <w:p>
+            <w:pPr>
+              <w:spacing w:after="0" w:line="240" w:lineRule="auto"/>
+            </w:pPr>
+            <w:r>
+              <w:rPr>
+                <w:rFonts w:hint="default"/>
+                <w:lang w:val="en-US" w:eastAsia="zh-CN"/>
+              </w:rPr>
+              <w:t>{{ power_532_9 }}</w:t>
+            </w:r>
+          </w:p>
+        </w:tc>
+        <w:tc>
+          <w:tcPr>
+            <w:tcW w:w="3600" w:type="dxa"/>
+            <w:vAlign w:val="top"/>
+          </w:tcPr>
+          <w:p>
+            <w:pPr>
+              <w:spacing w:after="0" w:line="240" w:lineRule="auto"/>
+            </w:pPr>
+            <w:r>
+              <w:rPr>
+                <w:rFonts w:hint="default"/>
+                <w:lang w:val="en-US" w:eastAsia="zh-CN"/>
+              </w:rPr>
+              <w:t>{{ power_1064_9 }}</w:t>
+            </w:r>
+          </w:p>
+        </w:tc>
+      </w:tr>
+      <w:tr>
+        <w:tblPrEx>
+          <w:tblBorders>
+            <w:top w:val="single" w:color="auto" w:sz="4" w:space="0"/>
+            <w:left w:val="single" w:color="auto" w:sz="4" w:space="0"/>
+            <w:bottom w:val="single" w:color="auto" w:sz="4" w:space="0"/>
+            <w:right w:val="single" w:color="auto" w:sz="4" w:space="0"/>
+            <w:insideH w:val="single" w:color="auto" w:sz="4" w:space="0"/>
+            <w:insideV w:val="single" w:color="auto" w:sz="4" w:space="0"/>
+          </w:tblBorders>
+          <w:tblCellMar>
+            <w:top w:w="0" w:type="dxa"/>
+            <w:left w:w="108" w:type="dxa"/>
+            <w:bottom w:w="0" w:type="dxa"/>
+            <w:right w:w="108" w:type="dxa"/>
+          </w:tblCellMar>
+        </w:tblPrEx>
+        <w:tc>
+          <w:tcPr>
+            <w:tcW w:w="3600" w:type="dxa"/>
+            <w:vAlign w:val="top"/>
+          </w:tcPr>
+          <w:p>
+            <w:pPr>
+              <w:spacing w:after="0" w:line="240" w:lineRule="auto"/>
+            </w:pPr>
+            <w:r>
+              <w:rPr>
+                <w:rFonts w:hint="default"/>
+                <w:lang w:val="en-US" w:eastAsia="zh-CN"/>
+              </w:rPr>
+              <w:t>{{ power_355_10 }}</w:t>
+            </w:r>
+          </w:p>
+        </w:tc>
+        <w:tc>
+          <w:tcPr>
+            <w:tcW w:w="3600" w:type="dxa"/>
+            <w:vAlign w:val="top"/>
+          </w:tcPr>
+          <w:p>
+            <w:pPr>
+              <w:spacing w:after="0" w:line="240" w:lineRule="auto"/>
+            </w:pPr>
+            <w:r>
+              <w:rPr>
+                <w:rFonts w:hint="default"/>
+                <w:lang w:val="en-US" w:eastAsia="zh-CN"/>
+              </w:rPr>
+              <w:t>{{ power_532_10 }}</w:t>
+            </w:r>
+          </w:p>
+        </w:tc>
+        <w:tc>
+          <w:tcPr>
+            <w:tcW w:w="3600" w:type="dxa"/>
+            <w:vAlign w:val="top"/>
+          </w:tcPr>
+          <w:p>
+            <w:pPr>
+              <w:spacing w:after="0" w:line="240" w:lineRule="auto"/>
+            </w:pPr>
+            <w:r>
+              <w:rPr>
+                <w:rFonts w:hint="default"/>
+                <w:lang w:val="en-US" w:eastAsia="zh-CN"/>
+              </w:rPr>
+              <w:t>{{ power_1064_10 }}</w:t>
+            </w:r>
           </w:p>
         </w:tc>
       </w:tr>
@@ -1969,12 +2931,6 @@
             <w:insideH w:val="single" w:color="auto" w:sz="4" w:space="0"/>
             <w:insideV w:val="single" w:color="auto" w:sz="4" w:space="0"/>
           </w:tblBorders>
-          <w:tblCellMar>
-            <w:top w:w="0" w:type="dxa"/>
-            <w:left w:w="108" w:type="dxa"/>
-            <w:bottom w:w="0" w:type="dxa"/>
-            <w:right w:w="108" w:type="dxa"/>
-          </w:tblCellMar>
         </w:tblPrEx>
         <w:tc>
           <w:tcPr>
@@ -2214,69 +3170,54 @@
         <w:tc>
           <w:tcPr>
             <w:tcW w:w="2700" w:type="dxa"/>
+            <w:vAlign w:val="top"/>
           </w:tcPr>
           <w:p>
             <w:pPr>
               <w:spacing w:after="0" w:line="240" w:lineRule="auto"/>
             </w:pPr>
             <w:r>
-              <w:t>{{ action</w:t>
-            </w:r>
-            <w:r>
               <w:rPr>
-                <w:rFonts w:hint="eastAsia" w:eastAsia="宋体"/>
+                <w:rFonts w:hint="default"/>
                 <w:lang w:val="en-US" w:eastAsia="zh-CN"/>
               </w:rPr>
-              <w:t>_1</w:t>
-            </w:r>
-            <w:r>
-              <w:t xml:space="preserve"> }}</w:t>
+              <w:t>{{ action_1 }}</w:t>
             </w:r>
           </w:p>
         </w:tc>
         <w:tc>
           <w:tcPr>
             <w:tcW w:w="2700" w:type="dxa"/>
+            <w:vAlign w:val="top"/>
           </w:tcPr>
           <w:p>
             <w:pPr>
               <w:spacing w:after="0" w:line="240" w:lineRule="auto"/>
             </w:pPr>
             <w:r>
-              <w:t>{{ operator</w:t>
-            </w:r>
-            <w:r>
               <w:rPr>
-                <w:rFonts w:hint="eastAsia" w:eastAsia="宋体"/>
+                <w:rFonts w:hint="default"/>
                 <w:lang w:val="en-US" w:eastAsia="zh-CN"/>
               </w:rPr>
-              <w:t>_1</w:t>
-            </w:r>
-            <w:r>
-              <w:t xml:space="preserve"> }}</w:t>
+              <w:t>{{ operator_1 }}</w:t>
             </w:r>
           </w:p>
         </w:tc>
         <w:tc>
           <w:tcPr>
             <w:tcW w:w="2700" w:type="dxa"/>
+            <w:vAlign w:val="top"/>
           </w:tcPr>
           <w:p>
             <w:pPr>
               <w:spacing w:after="0" w:line="240" w:lineRule="auto"/>
             </w:pPr>
             <w:r>
-              <w:t>{{ date</w:t>
-            </w:r>
-            <w:r>
               <w:rPr>
-                <w:rFonts w:hint="eastAsia" w:eastAsia="宋体"/>
+                <w:rFonts w:hint="default"/>
                 <w:lang w:val="en-US" w:eastAsia="zh-CN"/>
               </w:rPr>
-              <w:t xml:space="preserve">_1 </w:t>
-            </w:r>
-            <w:r>
-              <w:t>}}</w:t>
+              <w:t>{{ date_1 }}</w:t>
             </w:r>
           </w:p>
         </w:tc>
@@ -2314,69 +3255,54 @@
         <w:tc>
           <w:tcPr>
             <w:tcW w:w="2700" w:type="dxa"/>
+            <w:vAlign w:val="top"/>
           </w:tcPr>
           <w:p>
             <w:pPr>
               <w:spacing w:after="0" w:line="240" w:lineRule="auto"/>
             </w:pPr>
             <w:r>
-              <w:t>{{ action</w:t>
-            </w:r>
-            <w:r>
               <w:rPr>
-                <w:rFonts w:hint="eastAsia" w:eastAsia="宋体"/>
+                <w:rFonts w:hint="default"/>
                 <w:lang w:val="en-US" w:eastAsia="zh-CN"/>
               </w:rPr>
-              <w:t>_2</w:t>
-            </w:r>
-            <w:r>
-              <w:t xml:space="preserve"> }}</w:t>
+              <w:t>{{ action_2 }}</w:t>
             </w:r>
           </w:p>
         </w:tc>
         <w:tc>
           <w:tcPr>
             <w:tcW w:w="2700" w:type="dxa"/>
+            <w:vAlign w:val="top"/>
           </w:tcPr>
           <w:p>
             <w:pPr>
               <w:spacing w:after="0" w:line="240" w:lineRule="auto"/>
             </w:pPr>
             <w:r>
-              <w:t>{{ operator</w:t>
-            </w:r>
-            <w:r>
               <w:rPr>
-                <w:rFonts w:hint="eastAsia" w:eastAsia="宋体"/>
+                <w:rFonts w:hint="default"/>
                 <w:lang w:val="en-US" w:eastAsia="zh-CN"/>
               </w:rPr>
-              <w:t>_2</w:t>
-            </w:r>
-            <w:r>
-              <w:t xml:space="preserve"> }}</w:t>
+              <w:t>{{ operator_2 }}</w:t>
             </w:r>
           </w:p>
         </w:tc>
         <w:tc>
           <w:tcPr>
             <w:tcW w:w="2700" w:type="dxa"/>
+            <w:vAlign w:val="top"/>
           </w:tcPr>
           <w:p>
             <w:pPr>
               <w:spacing w:after="0" w:line="240" w:lineRule="auto"/>
             </w:pPr>
             <w:r>
-              <w:t>{{ date</w:t>
-            </w:r>
-            <w:r>
               <w:rPr>
-                <w:rFonts w:hint="eastAsia" w:eastAsia="宋体"/>
+                <w:rFonts w:hint="default"/>
                 <w:lang w:val="en-US" w:eastAsia="zh-CN"/>
               </w:rPr>
-              <w:t xml:space="preserve">_2 </w:t>
-            </w:r>
-            <w:r>
-              <w:t>}}</w:t>
+              <w:t>{{ date_2 }}</w:t>
             </w:r>
           </w:p>
         </w:tc>
@@ -2414,69 +3340,54 @@
         <w:tc>
           <w:tcPr>
             <w:tcW w:w="2700" w:type="dxa"/>
+            <w:vAlign w:val="top"/>
           </w:tcPr>
           <w:p>
             <w:pPr>
               <w:spacing w:after="0" w:line="240" w:lineRule="auto"/>
             </w:pPr>
             <w:r>
-              <w:t>{{ action</w:t>
-            </w:r>
-            <w:r>
               <w:rPr>
-                <w:rFonts w:hint="eastAsia" w:eastAsia="宋体"/>
+                <w:rFonts w:hint="default"/>
                 <w:lang w:val="en-US" w:eastAsia="zh-CN"/>
               </w:rPr>
-              <w:t>_3</w:t>
-            </w:r>
-            <w:r>
-              <w:t xml:space="preserve"> }}</w:t>
+              <w:t>{{ action_3 }}</w:t>
             </w:r>
           </w:p>
         </w:tc>
         <w:tc>
           <w:tcPr>
             <w:tcW w:w="2700" w:type="dxa"/>
+            <w:vAlign w:val="top"/>
           </w:tcPr>
           <w:p>
             <w:pPr>
               <w:spacing w:after="0" w:line="240" w:lineRule="auto"/>
             </w:pPr>
             <w:r>
-              <w:t>{{ operator</w:t>
-            </w:r>
-            <w:r>
               <w:rPr>
-                <w:rFonts w:hint="eastAsia" w:eastAsia="宋体"/>
+                <w:rFonts w:hint="default"/>
                 <w:lang w:val="en-US" w:eastAsia="zh-CN"/>
               </w:rPr>
-              <w:t>_3</w:t>
-            </w:r>
-            <w:r>
-              <w:t xml:space="preserve"> }}</w:t>
+              <w:t>{{ operator_3 }}</w:t>
             </w:r>
           </w:p>
         </w:tc>
         <w:tc>
           <w:tcPr>
             <w:tcW w:w="2700" w:type="dxa"/>
+            <w:vAlign w:val="top"/>
           </w:tcPr>
           <w:p>
             <w:pPr>
               <w:spacing w:after="0" w:line="240" w:lineRule="auto"/>
             </w:pPr>
             <w:r>
-              <w:t>{{ date</w:t>
-            </w:r>
-            <w:r>
               <w:rPr>
-                <w:rFonts w:hint="eastAsia" w:eastAsia="宋体"/>
+                <w:rFonts w:hint="default"/>
                 <w:lang w:val="en-US" w:eastAsia="zh-CN"/>
               </w:rPr>
-              <w:t xml:space="preserve">_3 </w:t>
-            </w:r>
-            <w:r>
-              <w:t>}}</w:t>
+              <w:t>{{ date_3 }}</w:t>
             </w:r>
           </w:p>
         </w:tc>
@@ -2514,31 +3425,55 @@
         <w:tc>
           <w:tcPr>
             <w:tcW w:w="2700" w:type="dxa"/>
+            <w:vAlign w:val="top"/>
           </w:tcPr>
           <w:p>
             <w:pPr>
               <w:spacing w:after="0" w:line="240" w:lineRule="auto"/>
             </w:pPr>
+            <w:r>
+              <w:rPr>
+                <w:rFonts w:hint="default"/>
+                <w:lang w:val="en-US" w:eastAsia="zh-CN"/>
+              </w:rPr>
+              <w:t>{{ action_4 }}</w:t>
+            </w:r>
           </w:p>
         </w:tc>
         <w:tc>
           <w:tcPr>
             <w:tcW w:w="2700" w:type="dxa"/>
+            <w:vAlign w:val="top"/>
           </w:tcPr>
           <w:p>
             <w:pPr>
               <w:spacing w:after="0" w:line="240" w:lineRule="auto"/>
             </w:pPr>
+            <w:r>
+              <w:rPr>
+                <w:rFonts w:hint="default"/>
+                <w:lang w:val="en-US" w:eastAsia="zh-CN"/>
+              </w:rPr>
+              <w:t>{{ operator_4 }}</w:t>
+            </w:r>
           </w:p>
         </w:tc>
         <w:tc>
           <w:tcPr>
             <w:tcW w:w="2700" w:type="dxa"/>
+            <w:vAlign w:val="top"/>
           </w:tcPr>
           <w:p>
             <w:pPr>
               <w:spacing w:after="0" w:line="240" w:lineRule="auto"/>
             </w:pPr>
+            <w:r>
+              <w:rPr>
+                <w:rFonts w:hint="default"/>
+                <w:lang w:val="en-US" w:eastAsia="zh-CN"/>
+              </w:rPr>
+              <w:t>{{ date_4 }}</w:t>
+            </w:r>
           </w:p>
         </w:tc>
       </w:tr>
@@ -2575,31 +3510,55 @@
         <w:tc>
           <w:tcPr>
             <w:tcW w:w="2700" w:type="dxa"/>
+            <w:vAlign w:val="top"/>
           </w:tcPr>
           <w:p>
             <w:pPr>
               <w:spacing w:after="0" w:line="240" w:lineRule="auto"/>
             </w:pPr>
+            <w:r>
+              <w:rPr>
+                <w:rFonts w:hint="default"/>
+                <w:lang w:val="en-US" w:eastAsia="zh-CN"/>
+              </w:rPr>
+              <w:t>{{ action_5 }}</w:t>
+            </w:r>
           </w:p>
         </w:tc>
         <w:tc>
           <w:tcPr>
             <w:tcW w:w="2700" w:type="dxa"/>
+            <w:vAlign w:val="top"/>
           </w:tcPr>
           <w:p>
             <w:pPr>
               <w:spacing w:after="0" w:line="240" w:lineRule="auto"/>
             </w:pPr>
+            <w:r>
+              <w:rPr>
+                <w:rFonts w:hint="default"/>
+                <w:lang w:val="en-US" w:eastAsia="zh-CN"/>
+              </w:rPr>
+              <w:t>{{ operator_5 }}</w:t>
+            </w:r>
           </w:p>
         </w:tc>
         <w:tc>
           <w:tcPr>
             <w:tcW w:w="2700" w:type="dxa"/>
+            <w:vAlign w:val="top"/>
           </w:tcPr>
           <w:p>
             <w:pPr>
               <w:spacing w:after="0" w:line="240" w:lineRule="auto"/>
             </w:pPr>
+            <w:r>
+              <w:rPr>
+                <w:rFonts w:hint="default"/>
+                <w:lang w:val="en-US" w:eastAsia="zh-CN"/>
+              </w:rPr>
+              <w:t>{{ date_5 }}</w:t>
+            </w:r>
           </w:p>
         </w:tc>
       </w:tr>
@@ -2636,31 +3595,55 @@
         <w:tc>
           <w:tcPr>
             <w:tcW w:w="2700" w:type="dxa"/>
+            <w:vAlign w:val="top"/>
           </w:tcPr>
           <w:p>
             <w:pPr>
               <w:spacing w:after="0" w:line="240" w:lineRule="auto"/>
             </w:pPr>
+            <w:r>
+              <w:rPr>
+                <w:rFonts w:hint="default"/>
+                <w:lang w:val="en-US" w:eastAsia="zh-CN"/>
+              </w:rPr>
+              <w:t>{{ action_6 }}</w:t>
+            </w:r>
           </w:p>
         </w:tc>
         <w:tc>
           <w:tcPr>
             <w:tcW w:w="2700" w:type="dxa"/>
+            <w:vAlign w:val="top"/>
           </w:tcPr>
           <w:p>
             <w:pPr>
               <w:spacing w:after="0" w:line="240" w:lineRule="auto"/>
             </w:pPr>
+            <w:r>
+              <w:rPr>
+                <w:rFonts w:hint="default"/>
+                <w:lang w:val="en-US" w:eastAsia="zh-CN"/>
+              </w:rPr>
+              <w:t>{{ operator_6 }}</w:t>
+            </w:r>
           </w:p>
         </w:tc>
         <w:tc>
           <w:tcPr>
             <w:tcW w:w="2700" w:type="dxa"/>
+            <w:vAlign w:val="top"/>
           </w:tcPr>
           <w:p>
             <w:pPr>
               <w:spacing w:after="0" w:line="240" w:lineRule="auto"/>
             </w:pPr>
+            <w:r>
+              <w:rPr>
+                <w:rFonts w:hint="default"/>
+                <w:lang w:val="en-US" w:eastAsia="zh-CN"/>
+              </w:rPr>
+              <w:t>{{ date_6 }}</w:t>
+            </w:r>
           </w:p>
         </w:tc>
       </w:tr>
@@ -2697,31 +3680,55 @@
         <w:tc>
           <w:tcPr>
             <w:tcW w:w="2700" w:type="dxa"/>
+            <w:vAlign w:val="top"/>
           </w:tcPr>
           <w:p>
             <w:pPr>
               <w:spacing w:after="0" w:line="240" w:lineRule="auto"/>
             </w:pPr>
+            <w:r>
+              <w:rPr>
+                <w:rFonts w:hint="default"/>
+                <w:lang w:val="en-US" w:eastAsia="zh-CN"/>
+              </w:rPr>
+              <w:t>{{ action_7 }}</w:t>
+            </w:r>
           </w:p>
         </w:tc>
         <w:tc>
           <w:tcPr>
             <w:tcW w:w="2700" w:type="dxa"/>
+            <w:vAlign w:val="top"/>
           </w:tcPr>
           <w:p>
             <w:pPr>
               <w:spacing w:after="0" w:line="240" w:lineRule="auto"/>
             </w:pPr>
+            <w:r>
+              <w:rPr>
+                <w:rFonts w:hint="default"/>
+                <w:lang w:val="en-US" w:eastAsia="zh-CN"/>
+              </w:rPr>
+              <w:t>{{ operator_7 }}</w:t>
+            </w:r>
           </w:p>
         </w:tc>
         <w:tc>
           <w:tcPr>
             <w:tcW w:w="2700" w:type="dxa"/>
+            <w:vAlign w:val="top"/>
           </w:tcPr>
           <w:p>
             <w:pPr>
               <w:spacing w:after="0" w:line="240" w:lineRule="auto"/>
             </w:pPr>
+            <w:r>
+              <w:rPr>
+                <w:rFonts w:hint="default"/>
+                <w:lang w:val="en-US" w:eastAsia="zh-CN"/>
+              </w:rPr>
+              <w:t>{{ date_7 }}</w:t>
+            </w:r>
           </w:p>
         </w:tc>
       </w:tr>
@@ -2758,31 +3765,55 @@
         <w:tc>
           <w:tcPr>
             <w:tcW w:w="2700" w:type="dxa"/>
+            <w:vAlign w:val="top"/>
           </w:tcPr>
           <w:p>
             <w:pPr>
               <w:spacing w:after="0" w:line="240" w:lineRule="auto"/>
             </w:pPr>
+            <w:r>
+              <w:rPr>
+                <w:rFonts w:hint="default"/>
+                <w:lang w:val="en-US" w:eastAsia="zh-CN"/>
+              </w:rPr>
+              <w:t>{{ action_8 }}</w:t>
+            </w:r>
           </w:p>
         </w:tc>
         <w:tc>
           <w:tcPr>
             <w:tcW w:w="2700" w:type="dxa"/>
+            <w:vAlign w:val="top"/>
           </w:tcPr>
           <w:p>
             <w:pPr>
               <w:spacing w:after="0" w:line="240" w:lineRule="auto"/>
             </w:pPr>
+            <w:r>
+              <w:rPr>
+                <w:rFonts w:hint="default"/>
+                <w:lang w:val="en-US" w:eastAsia="zh-CN"/>
+              </w:rPr>
+              <w:t>{{ operator_8 }}</w:t>
+            </w:r>
           </w:p>
         </w:tc>
         <w:tc>
           <w:tcPr>
             <w:tcW w:w="2700" w:type="dxa"/>
+            <w:vAlign w:val="top"/>
           </w:tcPr>
           <w:p>
             <w:pPr>
               <w:spacing w:after="0" w:line="240" w:lineRule="auto"/>
             </w:pPr>
+            <w:r>
+              <w:rPr>
+                <w:rFonts w:hint="default"/>
+                <w:lang w:val="en-US" w:eastAsia="zh-CN"/>
+              </w:rPr>
+              <w:t>{{ date_8 }}</w:t>
+            </w:r>
           </w:p>
         </w:tc>
       </w:tr>
@@ -2819,13 +3850,75 @@
         <w:tc>
           <w:tcPr>
             <w:tcW w:w="2700" w:type="dxa"/>
+            <w:vAlign w:val="top"/>
           </w:tcPr>
           <w:p>
             <w:pPr>
               <w:spacing w:after="0" w:line="240" w:lineRule="auto"/>
             </w:pPr>
+            <w:r>
+              <w:rPr>
+                <w:rFonts w:hint="default"/>
+                <w:lang w:val="en-US" w:eastAsia="zh-CN"/>
+              </w:rPr>
+              <w:t>{{ action_9 }}</w:t>
+            </w:r>
           </w:p>
         </w:tc>
+        <w:tc>
+          <w:tcPr>
+            <w:tcW w:w="2700" w:type="dxa"/>
+            <w:vAlign w:val="top"/>
+          </w:tcPr>
+          <w:p>
+            <w:pPr>
+              <w:spacing w:after="0" w:line="240" w:lineRule="auto"/>
+            </w:pPr>
+            <w:r>
+              <w:rPr>
+                <w:rFonts w:hint="default"/>
+                <w:lang w:val="en-US" w:eastAsia="zh-CN"/>
+              </w:rPr>
+              <w:t>{{ operator_9 }}</w:t>
+            </w:r>
+          </w:p>
+        </w:tc>
+        <w:tc>
+          <w:tcPr>
+            <w:tcW w:w="2700" w:type="dxa"/>
+            <w:vAlign w:val="top"/>
+          </w:tcPr>
+          <w:p>
+            <w:pPr>
+              <w:spacing w:after="0" w:line="240" w:lineRule="auto"/>
+            </w:pPr>
+            <w:r>
+              <w:rPr>
+                <w:rFonts w:hint="default"/>
+                <w:lang w:val="en-US" w:eastAsia="zh-CN"/>
+              </w:rPr>
+              <w:t>{{ date_9 }}</w:t>
+            </w:r>
+          </w:p>
+        </w:tc>
+      </w:tr>
+      <w:tr>
+        <w:tblPrEx>
+          <w:tblBorders>
+            <w:top w:val="single" w:color="auto" w:sz="4" w:space="0"/>
+            <w:left w:val="single" w:color="auto" w:sz="4" w:space="0"/>
+            <w:bottom w:val="single" w:color="auto" w:sz="4" w:space="0"/>
+            <w:right w:val="single" w:color="auto" w:sz="4" w:space="0"/>
+            <w:insideH w:val="single" w:color="auto" w:sz="4" w:space="0"/>
+            <w:insideV w:val="single" w:color="auto" w:sz="4" w:space="0"/>
+          </w:tblBorders>
+          <w:tblCellMar>
+            <w:top w:w="0" w:type="dxa"/>
+            <w:left w:w="108" w:type="dxa"/>
+            <w:bottom w:w="0" w:type="dxa"/>
+            <w:right w:w="108" w:type="dxa"/>
+          </w:tblCellMar>
+        </w:tblPrEx>
         <w:tc>
           <w:tcPr>
             <w:tcW w:w="2700" w:type="dxa"/>
@@ -2833,17 +3926,72 @@
           <w:p>
             <w:pPr>
               <w:spacing w:after="0" w:line="240" w:lineRule="auto"/>
+              <w:rPr>
+                <w:rFonts w:hint="default" w:eastAsia="宋体"/>
+                <w:lang w:val="en-US" w:eastAsia="zh-CN"/>
+              </w:rPr>
             </w:pPr>
+            <w:r>
+              <w:rPr>
+                <w:rFonts w:hint="eastAsia" w:eastAsia="宋体"/>
+                <w:lang w:val="en-US" w:eastAsia="zh-CN"/>
+              </w:rPr>
+              <w:t>10</w:t>
+            </w:r>
           </w:p>
         </w:tc>
         <w:tc>
           <w:tcPr>
             <w:tcW w:w="2700" w:type="dxa"/>
+            <w:vAlign w:val="top"/>
           </w:tcPr>
           <w:p>
             <w:pPr>
               <w:spacing w:after="0" w:line="240" w:lineRule="auto"/>
             </w:pPr>
+            <w:r>
+              <w:rPr>
+                <w:rFonts w:hint="default"/>
+                <w:lang w:val="en-US" w:eastAsia="zh-CN"/>
+              </w:rPr>
+              <w:t>{{ action_10 }}</w:t>
+            </w:r>
+          </w:p>
+        </w:tc>
+        <w:tc>
+          <w:tcPr>
+            <w:tcW w:w="2700" w:type="dxa"/>
+            <w:vAlign w:val="top"/>
+          </w:tcPr>
+          <w:p>
+            <w:pPr>
+              <w:spacing w:after="0" w:line="240" w:lineRule="auto"/>
+            </w:pPr>
+            <w:r>
+              <w:rPr>
+                <w:rFonts w:hint="default"/>
+                <w:lang w:val="en-US" w:eastAsia="zh-CN"/>
+              </w:rPr>
+              <w:t>{{ operator_10 }}</w:t>
+            </w:r>
+          </w:p>
+        </w:tc>
+        <w:tc>
+          <w:tcPr>
+            <w:tcW w:w="2700" w:type="dxa"/>
+            <w:vAlign w:val="top"/>
+          </w:tcPr>
+          <w:p>
+            <w:pPr>
+              <w:spacing w:after="0" w:line="240" w:lineRule="auto"/>
+            </w:pPr>
+            <w:r>
+              <w:rPr>
+                <w:rFonts w:hint="default"/>
+                <w:lang w:val="en-US" w:eastAsia="zh-CN"/>
+              </w:rPr>
+              <w:t>{{ date_10 }}</w:t>
+            </w:r>
           </w:p>
         </w:tc>
       </w:tr>
@@ -2946,8 +4094,6 @@
             <w:r>
               <w:t xml:space="preserve"> }}</w:t>
             </w:r>
-            <w:bookmarkStart w:id="0" w:name="_GoBack"/>
-            <w:bookmarkEnd w:id="0"/>
           </w:p>
         </w:tc>
       </w:tr>
@@ -3158,7 +4304,7 @@
   <w:docDefaults>
     <w:rPrDefault>
       <w:rPr>
-        <w:rFonts w:asciiTheme="minorHAnsi" w:hAnsiTheme="minorHAnsi" w:eastAsiaTheme="minorEastAsia" w:cstheme="minorBidi"/>
+        <w:rFonts w:ascii="Times New Roman" w:hAnsi="Times New Roman" w:eastAsia="宋体" w:cs="Times New Roman"/>
       </w:rPr>
     </w:rPrDefault>
     <w:pPrDefault/>
@@ -15872,6 +17018,18 @@
       <w:outlineLvl w:val="9"/>
     </w:pPr>
   </w:style>
+  <w:style w:type="character" w:customStyle="1" w:styleId="164">
+    <w:name w:val="font11"/>
+    <w:basedOn w:val="132"/>
+    <w:uiPriority w:val="0"/>
+    <w:rPr>
+      <w:rFonts w:hint="default" w:ascii="Arial" w:hAnsi="Arial" w:cs="Arial"/>
+      <w:color w:val="000000"/>
+      <w:sz w:val="18"/>
+      <w:szCs w:val="18"/>
+      <w:u w:val="none"/>
+    </w:rPr>
+  </w:style>
 </w:styles>
 </file>
 

--- a/template.docx
+++ b/template.docx
@@ -145,6 +145,9 @@
             <w:pPr>
               <w:spacing w:after="0" w:line="240" w:lineRule="auto"/>
             </w:pPr>
+            <w:r>
+              <w:t>{{ model }}</w:t>
+            </w:r>
           </w:p>
         </w:tc>
         <w:tc>
@@ -169,6 +172,9 @@
             <w:pPr>
               <w:spacing w:after="0" w:line="240" w:lineRule="auto"/>
             </w:pPr>
+            <w:r>
+              <w:t>{{ sn }}</w:t>
+            </w:r>
           </w:p>
         </w:tc>
         <w:tc>
@@ -188,63 +194,6 @@
         <w:tc>
           <w:tcPr>
             <w:tcW w:w="1800" w:type="dxa"/>
-          </w:tcPr>
-          <w:p>
-            <w:pPr>
-              <w:spacing w:after="0" w:line="240" w:lineRule="auto"/>
-            </w:pPr>
-          </w:p>
-        </w:tc>
-      </w:tr>
-      <w:tr>
-        <w:tblPrEx>
-          <w:tblBorders>
-            <w:top w:val="single" w:color="auto" w:sz="4" w:space="0"/>
-            <w:left w:val="single" w:color="auto" w:sz="4" w:space="0"/>
-            <w:bottom w:val="single" w:color="auto" w:sz="4" w:space="0"/>
-            <w:right w:val="single" w:color="auto" w:sz="4" w:space="0"/>
-            <w:insideH w:val="single" w:color="auto" w:sz="4" w:space="0"/>
-            <w:insideV w:val="single" w:color="auto" w:sz="4" w:space="0"/>
-          </w:tblBorders>
-          <w:tblCellMar>
-            <w:top w:w="0" w:type="dxa"/>
-            <w:left w:w="108" w:type="dxa"/>
-            <w:bottom w:w="0" w:type="dxa"/>
-            <w:right w:w="108" w:type="dxa"/>
-          </w:tblCellMar>
-        </w:tblPrEx>
-        <w:tc>
-          <w:tcPr>
-            <w:tcW w:w="3600" w:type="dxa"/>
-            <w:gridSpan w:val="2"/>
-          </w:tcPr>
-          <w:p>
-            <w:pPr>
-              <w:spacing w:after="0" w:line="240" w:lineRule="auto"/>
-            </w:pPr>
-            <w:r>
-              <w:t>{{ model }}</w:t>
-            </w:r>
-          </w:p>
-        </w:tc>
-        <w:tc>
-          <w:tcPr>
-            <w:tcW w:w="3600" w:type="dxa"/>
-            <w:gridSpan w:val="2"/>
-          </w:tcPr>
-          <w:p>
-            <w:pPr>
-              <w:spacing w:after="0" w:line="240" w:lineRule="auto"/>
-            </w:pPr>
-            <w:r>
-              <w:t>{{ sn }}</w:t>
-            </w:r>
-          </w:p>
-        </w:tc>
-        <w:tc>
-          <w:tcPr>
-            <w:tcW w:w="3600" w:type="dxa"/>
-            <w:gridSpan w:val="2"/>
           </w:tcPr>
           <w:p>
             <w:pPr>
@@ -303,21 +252,19 @@
         <w:tc>
           <w:tcPr>
             <w:tcW w:w="5400" w:type="dxa"/>
-            <w:shd w:val="clear" w:color="auto" w:fill="E7E6E6"/>
+            <w:shd w:val="clear" w:color="auto" w:fill="auto"/>
+            <w:vAlign w:val="top"/>
           </w:tcPr>
           <w:p>
             <w:pPr>
               <w:spacing w:after="0" w:line="240" w:lineRule="auto"/>
+              <w:rPr>
+                <w:rFonts w:ascii="Arial" w:hAnsi="Arial" w:eastAsiaTheme="minorEastAsia" w:cstheme="minorBidi"/>
+                <w:sz w:val="18"/>
+                <w:szCs w:val="22"/>
+                <w:lang w:val="en-US" w:eastAsia="en-US" w:bidi="ar-SA"/>
+              </w:rPr>
             </w:pPr>
-            <w:r>
-              <w:t>Laser Case and package inspection</w:t>
-            </w:r>
-            <w:r>
-              <w:br w:type="textWrapping"/>
-            </w:r>
-            <w:r>
-              <w:t>(激光器外壳及包装检查)</w:t>
-            </w:r>
           </w:p>
         </w:tc>
         <w:tc>
@@ -355,11 +302,28 @@
         <w:tc>
           <w:tcPr>
             <w:tcW w:w="5400" w:type="dxa"/>
+            <w:shd w:val="clear" w:color="auto" w:fill="E7E6E6"/>
+            <w:vAlign w:val="top"/>
           </w:tcPr>
           <w:p>
             <w:pPr>
               <w:spacing w:after="0" w:line="240" w:lineRule="auto"/>
+              <w:rPr>
+                <w:rFonts w:ascii="Arial" w:hAnsi="Arial" w:eastAsiaTheme="minorEastAsia" w:cstheme="minorBidi"/>
+                <w:sz w:val="18"/>
+                <w:szCs w:val="22"/>
+                <w:lang w:val="en-US" w:eastAsia="en-US" w:bidi="ar-SA"/>
+              </w:rPr>
             </w:pPr>
+            <w:r>
+              <w:t>Laser Case and package inspection</w:t>
+            </w:r>
+            <w:r>
+              <w:br w:type="textWrapping"/>
+            </w:r>
+            <w:r>
+              <w:t>(激光器外壳及包装检查)</w:t>
+            </w:r>
           </w:p>
         </w:tc>
         <w:tc>
@@ -422,7 +386,10 @@
         </w:tc>
       </w:tr>
     </w:tbl>
-    <w:p/>
+    <w:p>
+      <w:bookmarkStart w:id="0" w:name="_GoBack"/>
+      <w:bookmarkEnd w:id="0"/>
+    </w:p>
     <w:tbl>
       <w:tblPr>
         <w:tblStyle w:val="33"/>
@@ -551,15 +518,7 @@
               <w:spacing w:after="0" w:line="240" w:lineRule="auto"/>
             </w:pPr>
             <w:r>
-              <w:t>Alarms/laser state:</w:t>
-            </w:r>
-          </w:p>
-          <w:p>
-            <w:pPr>
-              <w:spacing w:after="0" w:line="240" w:lineRule="auto"/>
-            </w:pPr>
-            <w:r>
-              <w:t>{{ alarms }}</w:t>
+              <w:t>Alarms/laser state:{{ alarms }}</w:t>
             </w:r>
           </w:p>
         </w:tc>
@@ -750,16 +709,6 @@
               <w:t>HV: {{ hv }}</w:t>
             </w:r>
           </w:p>
-          <w:p>
-            <w:pPr>
-              <w:spacing w:after="0" w:line="240" w:lineRule="auto"/>
-            </w:pPr>
-          </w:p>
-          <w:p>
-            <w:pPr>
-              <w:spacing w:after="0" w:line="240" w:lineRule="auto"/>
-            </w:pPr>
-          </w:p>
         </w:tc>
       </w:tr>
       <w:tr>
@@ -818,11 +767,6 @@
             <w:r>
               <w:t>Tau Pulse = {{ pulse }}</w:t>
             </w:r>
-          </w:p>
-          <w:p>
-            <w:pPr>
-              <w:spacing w:after="0" w:line="240" w:lineRule="auto"/>
-            </w:pPr>
           </w:p>
         </w:tc>
       </w:tr>
@@ -873,12 +817,6 @@
             <w:insideH w:val="single" w:color="auto" w:sz="4" w:space="0"/>
             <w:insideV w:val="single" w:color="auto" w:sz="4" w:space="0"/>
           </w:tblBorders>
-          <w:tblCellMar>
-            <w:top w:w="0" w:type="dxa"/>
-            <w:left w:w="108" w:type="dxa"/>
-            <w:bottom w:w="0" w:type="dxa"/>
-            <w:right w:w="108" w:type="dxa"/>
-          </w:tblCellMar>
         </w:tblPrEx>
         <w:tc>
           <w:tcPr>
@@ -2088,8 +2026,6 @@
             <w:pPr>
               <w:spacing w:after="0" w:line="240" w:lineRule="auto"/>
             </w:pPr>
-            <w:bookmarkStart w:id="0" w:name="_GoBack"/>
-            <w:bookmarkEnd w:id="0"/>
             <w:r>
               <w:rPr>
                 <w:rFonts w:hint="default"/>
@@ -2931,6 +2867,12 @@
             <w:insideH w:val="single" w:color="auto" w:sz="4" w:space="0"/>
             <w:insideV w:val="single" w:color="auto" w:sz="4" w:space="0"/>
           </w:tblBorders>
+          <w:tblCellMar>
+            <w:top w:w="0" w:type="dxa"/>
+            <w:left w:w="108" w:type="dxa"/>
+            <w:bottom w:w="0" w:type="dxa"/>
+            <w:right w:w="108" w:type="dxa"/>
+          </w:tblCellMar>
         </w:tblPrEx>
         <w:tc>
           <w:tcPr>
@@ -2991,12 +2933,6 @@
             <w:insideH w:val="single" w:color="auto" w:sz="4" w:space="0"/>
             <w:insideV w:val="single" w:color="auto" w:sz="4" w:space="0"/>
           </w:tblBorders>
-          <w:tblCellMar>
-            <w:top w:w="0" w:type="dxa"/>
-            <w:left w:w="108" w:type="dxa"/>
-            <w:bottom w:w="0" w:type="dxa"/>
-            <w:right w:w="108" w:type="dxa"/>
-          </w:tblCellMar>
         </w:tblPrEx>
         <w:trPr>
           <w:trHeight w:val="2880" w:hRule="atLeast"/>
@@ -4360,7 +4296,7 @@
     <w:lsdException w:uiPriority="99" w:semiHidden="0" w:name="List"/>
     <w:lsdException w:qFormat="1" w:uiPriority="99" w:semiHidden="0" w:name="List Bullet"/>
     <w:lsdException w:qFormat="1" w:uiPriority="99" w:semiHidden="0" w:name="List Number"/>
-    <w:lsdException w:uiPriority="99" w:semiHidden="0" w:name="List 2"/>
+    <w:lsdException w:qFormat="1" w:uiPriority="99" w:semiHidden="0" w:name="List 2"/>
     <w:lsdException w:qFormat="1" w:uiPriority="99" w:semiHidden="0" w:name="List 3"/>
     <w:lsdException w:uiPriority="99" w:name="List 4"/>
     <w:lsdException w:uiPriority="99" w:name="List 5"/>
@@ -4462,18 +4398,18 @@
     <w:lsdException w:uiPriority="99" w:name="Table Theme"/>
     <w:lsdException w:qFormat="1" w:unhideWhenUsed="0" w:uiPriority="1" w:semiHidden="0" w:name="No Spacing"/>
     <w:lsdException w:unhideWhenUsed="0" w:uiPriority="60" w:semiHidden="0" w:name="Light Shading"/>
-    <w:lsdException w:unhideWhenUsed="0" w:uiPriority="61" w:semiHidden="0" w:name="Light List"/>
+    <w:lsdException w:qFormat="1" w:unhideWhenUsed="0" w:uiPriority="61" w:semiHidden="0" w:name="Light List"/>
     <w:lsdException w:unhideWhenUsed="0" w:uiPriority="62" w:semiHidden="0" w:name="Light Grid"/>
     <w:lsdException w:unhideWhenUsed="0" w:uiPriority="63" w:semiHidden="0" w:name="Medium Shading 1"/>
     <w:lsdException w:unhideWhenUsed="0" w:uiPriority="64" w:semiHidden="0" w:name="Medium Shading 2"/>
     <w:lsdException w:unhideWhenUsed="0" w:uiPriority="65" w:semiHidden="0" w:name="Medium List 1"/>
-    <w:lsdException w:unhideWhenUsed="0" w:uiPriority="66" w:semiHidden="0" w:name="Medium List 2"/>
-    <w:lsdException w:unhideWhenUsed="0" w:uiPriority="67" w:semiHidden="0" w:name="Medium Grid 1"/>
-    <w:lsdException w:unhideWhenUsed="0" w:uiPriority="68" w:semiHidden="0" w:name="Medium Grid 2"/>
-    <w:lsdException w:unhideWhenUsed="0" w:uiPriority="69" w:semiHidden="0" w:name="Medium Grid 3"/>
+    <w:lsdException w:qFormat="1" w:unhideWhenUsed="0" w:uiPriority="66" w:semiHidden="0" w:name="Medium List 2"/>
+    <w:lsdException w:qFormat="1" w:unhideWhenUsed="0" w:uiPriority="67" w:semiHidden="0" w:name="Medium Grid 1"/>
+    <w:lsdException w:qFormat="1" w:unhideWhenUsed="0" w:uiPriority="68" w:semiHidden="0" w:name="Medium Grid 2"/>
+    <w:lsdException w:qFormat="1" w:unhideWhenUsed="0" w:uiPriority="69" w:semiHidden="0" w:name="Medium Grid 3"/>
     <w:lsdException w:unhideWhenUsed="0" w:uiPriority="70" w:semiHidden="0" w:name="Dark List"/>
-    <w:lsdException w:unhideWhenUsed="0" w:uiPriority="71" w:semiHidden="0" w:name="Colorful Shading"/>
-    <w:lsdException w:unhideWhenUsed="0" w:uiPriority="72" w:semiHidden="0" w:name="Colorful List"/>
+    <w:lsdException w:qFormat="1" w:unhideWhenUsed="0" w:uiPriority="71" w:semiHidden="0" w:name="Colorful Shading"/>
+    <w:lsdException w:qFormat="1" w:unhideWhenUsed="0" w:uiPriority="72" w:semiHidden="0" w:name="Colorful List"/>
     <w:lsdException w:unhideWhenUsed="0" w:uiPriority="73" w:semiHidden="0" w:name="Colorful Grid"/>
     <w:lsdException w:unhideWhenUsed="0" w:uiPriority="60" w:semiHidden="0" w:name="Light Shading Accent 1"/>
     <w:lsdException w:unhideWhenUsed="0" w:uiPriority="61" w:semiHidden="0" w:name="Light List Accent 1"/>
@@ -4484,12 +4420,12 @@
     <w:lsdException w:qFormat="1" w:unhideWhenUsed="0" w:uiPriority="34" w:semiHidden="0" w:name="List Paragraph"/>
     <w:lsdException w:qFormat="1" w:unhideWhenUsed="0" w:uiPriority="29" w:semiHidden="0" w:name="Quote"/>
     <w:lsdException w:qFormat="1" w:unhideWhenUsed="0" w:uiPriority="30" w:semiHidden="0" w:name="Intense Quote"/>
-    <w:lsdException w:unhideWhenUsed="0" w:uiPriority="66" w:semiHidden="0" w:name="Medium List 2 Accent 1"/>
-    <w:lsdException w:unhideWhenUsed="0" w:uiPriority="67" w:semiHidden="0" w:name="Medium Grid 1 Accent 1"/>
-    <w:lsdException w:unhideWhenUsed="0" w:uiPriority="68" w:semiHidden="0" w:name="Medium Grid 2 Accent 1"/>
+    <w:lsdException w:qFormat="1" w:unhideWhenUsed="0" w:uiPriority="66" w:semiHidden="0" w:name="Medium List 2 Accent 1"/>
+    <w:lsdException w:qFormat="1" w:unhideWhenUsed="0" w:uiPriority="67" w:semiHidden="0" w:name="Medium Grid 1 Accent 1"/>
+    <w:lsdException w:qFormat="1" w:unhideWhenUsed="0" w:uiPriority="68" w:semiHidden="0" w:name="Medium Grid 2 Accent 1"/>
     <w:lsdException w:unhideWhenUsed="0" w:uiPriority="69" w:semiHidden="0" w:name="Medium Grid 3 Accent 1"/>
-    <w:lsdException w:unhideWhenUsed="0" w:uiPriority="70" w:semiHidden="0" w:name="Dark List Accent 1"/>
-    <w:lsdException w:unhideWhenUsed="0" w:uiPriority="71" w:semiHidden="0" w:name="Colorful Shading Accent 1"/>
+    <w:lsdException w:qFormat="1" w:unhideWhenUsed="0" w:uiPriority="70" w:semiHidden="0" w:name="Dark List Accent 1"/>
+    <w:lsdException w:qFormat="1" w:unhideWhenUsed="0" w:uiPriority="71" w:semiHidden="0" w:name="Colorful Shading Accent 1"/>
     <w:lsdException w:unhideWhenUsed="0" w:uiPriority="72" w:semiHidden="0" w:name="Colorful List Accent 1"/>
     <w:lsdException w:unhideWhenUsed="0" w:uiPriority="73" w:semiHidden="0" w:name="Colorful Grid Accent 1"/>
     <w:lsdException w:unhideWhenUsed="0" w:uiPriority="60" w:semiHidden="0" w:name="Light Shading Accent 2"/>
@@ -4498,54 +4434,54 @@
     <w:lsdException w:unhideWhenUsed="0" w:uiPriority="63" w:semiHidden="0" w:name="Medium Shading 1 Accent 2"/>
     <w:lsdException w:unhideWhenUsed="0" w:uiPriority="64" w:semiHidden="0" w:name="Medium Shading 2 Accent 2"/>
     <w:lsdException w:unhideWhenUsed="0" w:uiPriority="65" w:semiHidden="0" w:name="Medium List 1 Accent 2"/>
-    <w:lsdException w:unhideWhenUsed="0" w:uiPriority="66" w:semiHidden="0" w:name="Medium List 2 Accent 2"/>
+    <w:lsdException w:qFormat="1" w:unhideWhenUsed="0" w:uiPriority="66" w:semiHidden="0" w:name="Medium List 2 Accent 2"/>
     <w:lsdException w:unhideWhenUsed="0" w:uiPriority="67" w:semiHidden="0" w:name="Medium Grid 1 Accent 2"/>
-    <w:lsdException w:unhideWhenUsed="0" w:uiPriority="68" w:semiHidden="0" w:name="Medium Grid 2 Accent 2"/>
-    <w:lsdException w:unhideWhenUsed="0" w:uiPriority="69" w:semiHidden="0" w:name="Medium Grid 3 Accent 2"/>
-    <w:lsdException w:unhideWhenUsed="0" w:uiPriority="70" w:semiHidden="0" w:name="Dark List Accent 2"/>
-    <w:lsdException w:unhideWhenUsed="0" w:uiPriority="71" w:semiHidden="0" w:name="Colorful Shading Accent 2"/>
+    <w:lsdException w:qFormat="1" w:unhideWhenUsed="0" w:uiPriority="68" w:semiHidden="0" w:name="Medium Grid 2 Accent 2"/>
+    <w:lsdException w:qFormat="1" w:unhideWhenUsed="0" w:uiPriority="69" w:semiHidden="0" w:name="Medium Grid 3 Accent 2"/>
+    <w:lsdException w:qFormat="1" w:unhideWhenUsed="0" w:uiPriority="70" w:semiHidden="0" w:name="Dark List Accent 2"/>
+    <w:lsdException w:qFormat="1" w:unhideWhenUsed="0" w:uiPriority="71" w:semiHidden="0" w:name="Colorful Shading Accent 2"/>
     <w:lsdException w:unhideWhenUsed="0" w:uiPriority="72" w:semiHidden="0" w:name="Colorful List Accent 2"/>
     <w:lsdException w:unhideWhenUsed="0" w:uiPriority="73" w:semiHidden="0" w:name="Colorful Grid Accent 2"/>
     <w:lsdException w:unhideWhenUsed="0" w:uiPriority="60" w:semiHidden="0" w:name="Light Shading Accent 3"/>
-    <w:lsdException w:unhideWhenUsed="0" w:uiPriority="61" w:semiHidden="0" w:name="Light List Accent 3"/>
+    <w:lsdException w:qFormat="1" w:unhideWhenUsed="0" w:uiPriority="61" w:semiHidden="0" w:name="Light List Accent 3"/>
     <w:lsdException w:unhideWhenUsed="0" w:uiPriority="62" w:semiHidden="0" w:name="Light Grid Accent 3"/>
     <w:lsdException w:unhideWhenUsed="0" w:uiPriority="63" w:semiHidden="0" w:name="Medium Shading 1 Accent 3"/>
-    <w:lsdException w:unhideWhenUsed="0" w:uiPriority="64" w:semiHidden="0" w:name="Medium Shading 2 Accent 3"/>
-    <w:lsdException w:unhideWhenUsed="0" w:uiPriority="65" w:semiHidden="0" w:name="Medium List 1 Accent 3"/>
-    <w:lsdException w:unhideWhenUsed="0" w:uiPriority="66" w:semiHidden="0" w:name="Medium List 2 Accent 3"/>
-    <w:lsdException w:unhideWhenUsed="0" w:uiPriority="67" w:semiHidden="0" w:name="Medium Grid 1 Accent 3"/>
-    <w:lsdException w:unhideWhenUsed="0" w:uiPriority="68" w:semiHidden="0" w:name="Medium Grid 2 Accent 3"/>
-    <w:lsdException w:unhideWhenUsed="0" w:uiPriority="69" w:semiHidden="0" w:name="Medium Grid 3 Accent 3"/>
-    <w:lsdException w:unhideWhenUsed="0" w:uiPriority="70" w:semiHidden="0" w:name="Dark List Accent 3"/>
-    <w:lsdException w:unhideWhenUsed="0" w:uiPriority="71" w:semiHidden="0" w:name="Colorful Shading Accent 3"/>
+    <w:lsdException w:qFormat="1" w:unhideWhenUsed="0" w:uiPriority="64" w:semiHidden="0" w:name="Medium Shading 2 Accent 3"/>
+    <w:lsdException w:qFormat="1" w:unhideWhenUsed="0" w:uiPriority="65" w:semiHidden="0" w:name="Medium List 1 Accent 3"/>
+    <w:lsdException w:qFormat="1" w:unhideWhenUsed="0" w:uiPriority="66" w:semiHidden="0" w:name="Medium List 2 Accent 3"/>
+    <w:lsdException w:qFormat="1" w:unhideWhenUsed="0" w:uiPriority="67" w:semiHidden="0" w:name="Medium Grid 1 Accent 3"/>
+    <w:lsdException w:qFormat="1" w:unhideWhenUsed="0" w:uiPriority="68" w:semiHidden="0" w:name="Medium Grid 2 Accent 3"/>
+    <w:lsdException w:qFormat="1" w:unhideWhenUsed="0" w:uiPriority="69" w:semiHidden="0" w:name="Medium Grid 3 Accent 3"/>
+    <w:lsdException w:qFormat="1" w:unhideWhenUsed="0" w:uiPriority="70" w:semiHidden="0" w:name="Dark List Accent 3"/>
+    <w:lsdException w:qFormat="1" w:unhideWhenUsed="0" w:uiPriority="71" w:semiHidden="0" w:name="Colorful Shading Accent 3"/>
     <w:lsdException w:unhideWhenUsed="0" w:uiPriority="72" w:semiHidden="0" w:name="Colorful List Accent 3"/>
     <w:lsdException w:unhideWhenUsed="0" w:uiPriority="73" w:semiHidden="0" w:name="Colorful Grid Accent 3"/>
     <w:lsdException w:unhideWhenUsed="0" w:uiPriority="60" w:semiHidden="0" w:name="Light Shading Accent 4"/>
     <w:lsdException w:unhideWhenUsed="0" w:uiPriority="61" w:semiHidden="0" w:name="Light List Accent 4"/>
     <w:lsdException w:unhideWhenUsed="0" w:uiPriority="62" w:semiHidden="0" w:name="Light Grid Accent 4"/>
     <w:lsdException w:unhideWhenUsed="0" w:uiPriority="63" w:semiHidden="0" w:name="Medium Shading 1 Accent 4"/>
-    <w:lsdException w:unhideWhenUsed="0" w:uiPriority="64" w:semiHidden="0" w:name="Medium Shading 2 Accent 4"/>
-    <w:lsdException w:unhideWhenUsed="0" w:uiPriority="65" w:semiHidden="0" w:name="Medium List 1 Accent 4"/>
-    <w:lsdException w:unhideWhenUsed="0" w:uiPriority="66" w:semiHidden="0" w:name="Medium List 2 Accent 4"/>
-    <w:lsdException w:unhideWhenUsed="0" w:uiPriority="67" w:semiHidden="0" w:name="Medium Grid 1 Accent 4"/>
+    <w:lsdException w:qFormat="1" w:unhideWhenUsed="0" w:uiPriority="64" w:semiHidden="0" w:name="Medium Shading 2 Accent 4"/>
+    <w:lsdException w:qFormat="1" w:unhideWhenUsed="0" w:uiPriority="65" w:semiHidden="0" w:name="Medium List 1 Accent 4"/>
+    <w:lsdException w:qFormat="1" w:unhideWhenUsed="0" w:uiPriority="66" w:semiHidden="0" w:name="Medium List 2 Accent 4"/>
+    <w:lsdException w:qFormat="1" w:unhideWhenUsed="0" w:uiPriority="67" w:semiHidden="0" w:name="Medium Grid 1 Accent 4"/>
     <w:lsdException w:unhideWhenUsed="0" w:uiPriority="68" w:semiHidden="0" w:name="Medium Grid 2 Accent 4"/>
-    <w:lsdException w:unhideWhenUsed="0" w:uiPriority="69" w:semiHidden="0" w:name="Medium Grid 3 Accent 4"/>
+    <w:lsdException w:qFormat="1" w:unhideWhenUsed="0" w:uiPriority="69" w:semiHidden="0" w:name="Medium Grid 3 Accent 4"/>
     <w:lsdException w:unhideWhenUsed="0" w:uiPriority="70" w:semiHidden="0" w:name="Dark List Accent 4"/>
-    <w:lsdException w:unhideWhenUsed="0" w:uiPriority="71" w:semiHidden="0" w:name="Colorful Shading Accent 4"/>
+    <w:lsdException w:qFormat="1" w:unhideWhenUsed="0" w:uiPriority="71" w:semiHidden="0" w:name="Colorful Shading Accent 4"/>
     <w:lsdException w:unhideWhenUsed="0" w:uiPriority="72" w:semiHidden="0" w:name="Colorful List Accent 4"/>
     <w:lsdException w:unhideWhenUsed="0" w:uiPriority="73" w:semiHidden="0" w:name="Colorful Grid Accent 4"/>
     <w:lsdException w:unhideWhenUsed="0" w:uiPriority="60" w:semiHidden="0" w:name="Light Shading Accent 5"/>
     <w:lsdException w:unhideWhenUsed="0" w:uiPriority="61" w:semiHidden="0" w:name="Light List Accent 5"/>
     <w:lsdException w:unhideWhenUsed="0" w:uiPriority="62" w:semiHidden="0" w:name="Light Grid Accent 5"/>
     <w:lsdException w:unhideWhenUsed="0" w:uiPriority="63" w:semiHidden="0" w:name="Medium Shading 1 Accent 5"/>
-    <w:lsdException w:unhideWhenUsed="0" w:uiPriority="64" w:semiHidden="0" w:name="Medium Shading 2 Accent 5"/>
-    <w:lsdException w:unhideWhenUsed="0" w:uiPriority="65" w:semiHidden="0" w:name="Medium List 1 Accent 5"/>
-    <w:lsdException w:unhideWhenUsed="0" w:uiPriority="66" w:semiHidden="0" w:name="Medium List 2 Accent 5"/>
-    <w:lsdException w:unhideWhenUsed="0" w:uiPriority="67" w:semiHidden="0" w:name="Medium Grid 1 Accent 5"/>
-    <w:lsdException w:unhideWhenUsed="0" w:uiPriority="68" w:semiHidden="0" w:name="Medium Grid 2 Accent 5"/>
-    <w:lsdException w:unhideWhenUsed="0" w:uiPriority="69" w:semiHidden="0" w:name="Medium Grid 3 Accent 5"/>
-    <w:lsdException w:unhideWhenUsed="0" w:uiPriority="70" w:semiHidden="0" w:name="Dark List Accent 5"/>
-    <w:lsdException w:unhideWhenUsed="0" w:uiPriority="71" w:semiHidden="0" w:name="Colorful Shading Accent 5"/>
+    <w:lsdException w:qFormat="1" w:unhideWhenUsed="0" w:uiPriority="64" w:semiHidden="0" w:name="Medium Shading 2 Accent 5"/>
+    <w:lsdException w:qFormat="1" w:unhideWhenUsed="0" w:uiPriority="65" w:semiHidden="0" w:name="Medium List 1 Accent 5"/>
+    <w:lsdException w:qFormat="1" w:unhideWhenUsed="0" w:uiPriority="66" w:semiHidden="0" w:name="Medium List 2 Accent 5"/>
+    <w:lsdException w:qFormat="1" w:unhideWhenUsed="0" w:uiPriority="67" w:semiHidden="0" w:name="Medium Grid 1 Accent 5"/>
+    <w:lsdException w:qFormat="1" w:unhideWhenUsed="0" w:uiPriority="68" w:semiHidden="0" w:name="Medium Grid 2 Accent 5"/>
+    <w:lsdException w:qFormat="1" w:unhideWhenUsed="0" w:uiPriority="69" w:semiHidden="0" w:name="Medium Grid 3 Accent 5"/>
+    <w:lsdException w:qFormat="1" w:unhideWhenUsed="0" w:uiPriority="70" w:semiHidden="0" w:name="Dark List Accent 5"/>
+    <w:lsdException w:qFormat="1" w:unhideWhenUsed="0" w:uiPriority="71" w:semiHidden="0" w:name="Colorful Shading Accent 5"/>
     <w:lsdException w:unhideWhenUsed="0" w:uiPriority="72" w:semiHidden="0" w:name="Colorful List Accent 5"/>
     <w:lsdException w:unhideWhenUsed="0" w:uiPriority="73" w:semiHidden="0" w:name="Colorful Grid Accent 5"/>
     <w:lsdException w:unhideWhenUsed="0" w:uiPriority="60" w:semiHidden="0" w:name="Light Shading Accent 6"/>
@@ -4553,13 +4489,13 @@
     <w:lsdException w:unhideWhenUsed="0" w:uiPriority="62" w:semiHidden="0" w:name="Light Grid Accent 6"/>
     <w:lsdException w:unhideWhenUsed="0" w:uiPriority="63" w:semiHidden="0" w:name="Medium Shading 1 Accent 6"/>
     <w:lsdException w:unhideWhenUsed="0" w:uiPriority="64" w:semiHidden="0" w:name="Medium Shading 2 Accent 6"/>
-    <w:lsdException w:unhideWhenUsed="0" w:uiPriority="65" w:semiHidden="0" w:name="Medium List 1 Accent 6"/>
-    <w:lsdException w:unhideWhenUsed="0" w:uiPriority="66" w:semiHidden="0" w:name="Medium List 2 Accent 6"/>
-    <w:lsdException w:unhideWhenUsed="0" w:uiPriority="67" w:semiHidden="0" w:name="Medium Grid 1 Accent 6"/>
-    <w:lsdException w:unhideWhenUsed="0" w:uiPriority="68" w:semiHidden="0" w:name="Medium Grid 2 Accent 6"/>
-    <w:lsdException w:unhideWhenUsed="0" w:uiPriority="69" w:semiHidden="0" w:name="Medium Grid 3 Accent 6"/>
+    <w:lsdException w:qFormat="1" w:unhideWhenUsed="0" w:uiPriority="65" w:semiHidden="0" w:name="Medium List 1 Accent 6"/>
+    <w:lsdException w:qFormat="1" w:unhideWhenUsed="0" w:uiPriority="66" w:semiHidden="0" w:name="Medium List 2 Accent 6"/>
+    <w:lsdException w:qFormat="1" w:unhideWhenUsed="0" w:uiPriority="67" w:semiHidden="0" w:name="Medium Grid 1 Accent 6"/>
+    <w:lsdException w:qFormat="1" w:unhideWhenUsed="0" w:uiPriority="68" w:semiHidden="0" w:name="Medium Grid 2 Accent 6"/>
+    <w:lsdException w:qFormat="1" w:unhideWhenUsed="0" w:uiPriority="69" w:semiHidden="0" w:name="Medium Grid 3 Accent 6"/>
     <w:lsdException w:unhideWhenUsed="0" w:uiPriority="70" w:semiHidden="0" w:name="Dark List Accent 6"/>
-    <w:lsdException w:unhideWhenUsed="0" w:uiPriority="71" w:semiHidden="0" w:name="Colorful Shading Accent 6"/>
+    <w:lsdException w:qFormat="1" w:unhideWhenUsed="0" w:uiPriority="71" w:semiHidden="0" w:name="Colorful Shading Accent 6"/>
     <w:lsdException w:unhideWhenUsed="0" w:uiPriority="72" w:semiHidden="0" w:name="Colorful List Accent 6"/>
     <w:lsdException w:unhideWhenUsed="0" w:uiPriority="73" w:semiHidden="0" w:name="Colorful Grid Accent 6"/>
   </w:latentStyles>
@@ -4990,6 +4926,7 @@
     <w:name w:val="List 2"/>
     <w:basedOn w:val="1"/>
     <w:unhideWhenUsed/>
+    <w:qFormat/>
     <w:uiPriority w:val="99"/>
     <w:pPr>
       <w:ind w:left="720" w:hanging="360"/>
@@ -5855,6 +5792,7 @@
   <w:style w:type="table" w:styleId="41">
     <w:name w:val="Light List"/>
     <w:basedOn w:val="32"/>
+    <w:qFormat/>
     <w:uiPriority w:val="61"/>
     <w:pPr>
       <w:spacing w:after="0" w:line="240" w:lineRule="auto"/>
@@ -6134,6 +6072,7 @@
   <w:style w:type="table" w:styleId="44">
     <w:name w:val="Light List Accent 3"/>
     <w:basedOn w:val="32"/>
+    <w:qFormat/>
     <w:uiPriority w:val="61"/>
     <w:pPr>
       <w:spacing w:after="0" w:line="240" w:lineRule="auto"/>
@@ -8632,6 +8571,7 @@
   <w:style w:type="table" w:styleId="65">
     <w:name w:val="Medium Shading 2 Accent 3"/>
     <w:basedOn w:val="32"/>
+    <w:qFormat/>
     <w:uiPriority w:val="64"/>
     <w:pPr>
       <w:spacing w:after="0" w:line="240" w:lineRule="auto"/>
@@ -8797,6 +8737,7 @@
   <w:style w:type="table" w:styleId="66">
     <w:name w:val="Medium Shading 2 Accent 4"/>
     <w:basedOn w:val="32"/>
+    <w:qFormat/>
     <w:uiPriority w:val="64"/>
     <w:pPr>
       <w:spacing w:after="0" w:line="240" w:lineRule="auto"/>
@@ -8962,6 +8903,7 @@
   <w:style w:type="table" w:styleId="67">
     <w:name w:val="Medium Shading 2 Accent 5"/>
     <w:basedOn w:val="32"/>
+    <w:qFormat/>
     <w:uiPriority w:val="64"/>
     <w:pPr>
       <w:spacing w:after="0" w:line="240" w:lineRule="auto"/>
@@ -9562,6 +9504,7 @@
   <w:style w:type="table" w:styleId="72">
     <w:name w:val="Medium List 1 Accent 3"/>
     <w:basedOn w:val="32"/>
+    <w:qFormat/>
     <w:uiPriority w:val="65"/>
     <w:pPr>
       <w:spacing w:after="0" w:line="240" w:lineRule="auto"/>
@@ -9652,6 +9595,7 @@
   <w:style w:type="table" w:styleId="73">
     <w:name w:val="Medium List 1 Accent 4"/>
     <w:basedOn w:val="32"/>
+    <w:qFormat/>
     <w:uiPriority w:val="65"/>
     <w:pPr>
       <w:spacing w:after="0" w:line="240" w:lineRule="auto"/>
@@ -9742,6 +9686,7 @@
   <w:style w:type="table" w:styleId="74">
     <w:name w:val="Medium List 1 Accent 5"/>
     <w:basedOn w:val="32"/>
+    <w:qFormat/>
     <w:uiPriority w:val="65"/>
     <w:pPr>
       <w:spacing w:after="0" w:line="240" w:lineRule="auto"/>
@@ -9832,6 +9777,7 @@
   <w:style w:type="table" w:styleId="75">
     <w:name w:val="Medium List 1 Accent 6"/>
     <w:basedOn w:val="32"/>
+    <w:qFormat/>
     <w:uiPriority w:val="65"/>
     <w:pPr>
       <w:spacing w:after="0" w:line="240" w:lineRule="auto"/>
@@ -9922,6 +9868,7 @@
   <w:style w:type="table" w:styleId="76">
     <w:name w:val="Medium List 2"/>
     <w:basedOn w:val="32"/>
+    <w:qFormat/>
     <w:uiPriority w:val="66"/>
     <w:pPr>
       <w:spacing w:after="0" w:line="240" w:lineRule="auto"/>
@@ -10051,6 +9998,7 @@
   <w:style w:type="table" w:styleId="77">
     <w:name w:val="Medium List 2 Accent 1"/>
     <w:basedOn w:val="32"/>
+    <w:qFormat/>
     <w:uiPriority w:val="66"/>
     <w:pPr>
       <w:spacing w:after="0" w:line="240" w:lineRule="auto"/>
@@ -10180,6 +10128,7 @@
   <w:style w:type="table" w:styleId="78">
     <w:name w:val="Medium List 2 Accent 2"/>
     <w:basedOn w:val="32"/>
+    <w:qFormat/>
     <w:uiPriority w:val="66"/>
     <w:pPr>
       <w:spacing w:after="0" w:line="240" w:lineRule="auto"/>
@@ -10309,6 +10258,7 @@
   <w:style w:type="table" w:styleId="79">
     <w:name w:val="Medium List 2 Accent 3"/>
     <w:basedOn w:val="32"/>
+    <w:qFormat/>
     <w:uiPriority w:val="66"/>
     <w:pPr>
       <w:spacing w:after="0" w:line="240" w:lineRule="auto"/>
@@ -10438,6 +10388,7 @@
   <w:style w:type="table" w:styleId="80">
     <w:name w:val="Medium List 2 Accent 4"/>
     <w:basedOn w:val="32"/>
+    <w:qFormat/>
     <w:uiPriority w:val="66"/>
     <w:pPr>
       <w:spacing w:after="0" w:line="240" w:lineRule="auto"/>
@@ -10567,6 +10518,7 @@
   <w:style w:type="table" w:styleId="81">
     <w:name w:val="Medium List 2 Accent 5"/>
     <w:basedOn w:val="32"/>
+    <w:qFormat/>
     <w:uiPriority w:val="66"/>
     <w:pPr>
       <w:spacing w:after="0" w:line="240" w:lineRule="auto"/>
@@ -10696,6 +10648,7 @@
   <w:style w:type="table" w:styleId="82">
     <w:name w:val="Medium List 2 Accent 6"/>
     <w:basedOn w:val="32"/>
+    <w:qFormat/>
     <w:uiPriority w:val="66"/>
     <w:pPr>
       <w:spacing w:after="0" w:line="240" w:lineRule="auto"/>
@@ -10825,6 +10778,7 @@
   <w:style w:type="table" w:styleId="83">
     <w:name w:val="Medium Grid 1"/>
     <w:basedOn w:val="32"/>
+    <w:qFormat/>
     <w:uiPriority w:val="67"/>
     <w:pPr>
       <w:spacing w:after="0" w:line="240" w:lineRule="auto"/>
@@ -10894,6 +10848,7 @@
   <w:style w:type="table" w:styleId="84">
     <w:name w:val="Medium Grid 1 Accent 1"/>
     <w:basedOn w:val="32"/>
+    <w:qFormat/>
     <w:uiPriority w:val="67"/>
     <w:pPr>
       <w:spacing w:after="0" w:line="240" w:lineRule="auto"/>
@@ -11032,6 +10987,7 @@
   <w:style w:type="table" w:styleId="86">
     <w:name w:val="Medium Grid 1 Accent 3"/>
     <w:basedOn w:val="32"/>
+    <w:qFormat/>
     <w:uiPriority w:val="67"/>
     <w:pPr>
       <w:spacing w:after="0" w:line="240" w:lineRule="auto"/>
@@ -11101,6 +11057,7 @@
   <w:style w:type="table" w:styleId="87">
     <w:name w:val="Medium Grid 1 Accent 4"/>
     <w:basedOn w:val="32"/>
+    <w:qFormat/>
     <w:uiPriority w:val="67"/>
     <w:pPr>
       <w:spacing w:after="0" w:line="240" w:lineRule="auto"/>
@@ -11170,6 +11127,7 @@
   <w:style w:type="table" w:styleId="88">
     <w:name w:val="Medium Grid 1 Accent 5"/>
     <w:basedOn w:val="32"/>
+    <w:qFormat/>
     <w:uiPriority w:val="67"/>
     <w:pPr>
       <w:spacing w:after="0" w:line="240" w:lineRule="auto"/>
@@ -11239,6 +11197,7 @@
   <w:style w:type="table" w:styleId="89">
     <w:name w:val="Medium Grid 1 Accent 6"/>
     <w:basedOn w:val="32"/>
+    <w:qFormat/>
     <w:uiPriority w:val="67"/>
     <w:pPr>
       <w:spacing w:after="0" w:line="240" w:lineRule="auto"/>
@@ -11308,6 +11267,7 @@
   <w:style w:type="table" w:styleId="90">
     <w:name w:val="Medium Grid 2"/>
     <w:basedOn w:val="32"/>
+    <w:qFormat/>
     <w:uiPriority w:val="68"/>
     <w:pPr>
       <w:spacing w:after="0" w:line="240" w:lineRule="auto"/>
@@ -11454,6 +11414,7 @@
   <w:style w:type="table" w:styleId="91">
     <w:name w:val="Medium Grid 2 Accent 1"/>
     <w:basedOn w:val="32"/>
+    <w:qFormat/>
     <w:uiPriority w:val="68"/>
     <w:pPr>
       <w:spacing w:after="0" w:line="240" w:lineRule="auto"/>
@@ -11600,6 +11561,7 @@
   <w:style w:type="table" w:styleId="92">
     <w:name w:val="Medium Grid 2 Accent 2"/>
     <w:basedOn w:val="32"/>
+    <w:qFormat/>
     <w:uiPriority w:val="68"/>
     <w:pPr>
       <w:spacing w:after="0" w:line="240" w:lineRule="auto"/>
@@ -11746,6 +11708,7 @@
   <w:style w:type="table" w:styleId="93">
     <w:name w:val="Medium Grid 2 Accent 3"/>
     <w:basedOn w:val="32"/>
+    <w:qFormat/>
     <w:uiPriority w:val="68"/>
     <w:pPr>
       <w:spacing w:after="0" w:line="240" w:lineRule="auto"/>
@@ -12038,6 +12001,7 @@
   <w:style w:type="table" w:styleId="95">
     <w:name w:val="Medium Grid 2 Accent 5"/>
     <w:basedOn w:val="32"/>
+    <w:qFormat/>
     <w:uiPriority w:val="68"/>
     <w:pPr>
       <w:spacing w:after="0" w:line="240" w:lineRule="auto"/>
@@ -12184,6 +12148,7 @@
   <w:style w:type="table" w:styleId="96">
     <w:name w:val="Medium Grid 2 Accent 6"/>
     <w:basedOn w:val="32"/>
+    <w:qFormat/>
     <w:uiPriority w:val="68"/>
     <w:pPr>
       <w:spacing w:after="0" w:line="240" w:lineRule="auto"/>
@@ -12330,6 +12295,7 @@
   <w:style w:type="table" w:styleId="97">
     <w:name w:val="Medium Grid 3"/>
     <w:basedOn w:val="32"/>
+    <w:qFormat/>
     <w:uiPriority w:val="69"/>
     <w:pPr>
       <w:spacing w:after="0" w:line="240" w:lineRule="auto"/>
@@ -12644,6 +12610,7 @@
   <w:style w:type="table" w:styleId="99">
     <w:name w:val="Medium Grid 3 Accent 2"/>
     <w:basedOn w:val="32"/>
+    <w:qFormat/>
     <w:uiPriority w:val="69"/>
     <w:pPr>
       <w:spacing w:after="0" w:line="240" w:lineRule="auto"/>
@@ -12801,6 +12768,7 @@
   <w:style w:type="table" w:styleId="100">
     <w:name w:val="Medium Grid 3 Accent 3"/>
     <w:basedOn w:val="32"/>
+    <w:qFormat/>
     <w:uiPriority w:val="69"/>
     <w:pPr>
       <w:spacing w:after="0" w:line="240" w:lineRule="auto"/>
@@ -12958,6 +12926,7 @@
   <w:style w:type="table" w:styleId="101">
     <w:name w:val="Medium Grid 3 Accent 4"/>
     <w:basedOn w:val="32"/>
+    <w:qFormat/>
     <w:uiPriority w:val="69"/>
     <w:pPr>
       <w:spacing w:after="0" w:line="240" w:lineRule="auto"/>
@@ -13115,6 +13084,7 @@
   <w:style w:type="table" w:styleId="102">
     <w:name w:val="Medium Grid 3 Accent 5"/>
     <w:basedOn w:val="32"/>
+    <w:qFormat/>
     <w:uiPriority w:val="69"/>
     <w:pPr>
       <w:spacing w:after="0" w:line="240" w:lineRule="auto"/>
@@ -13272,6 +13242,7 @@
   <w:style w:type="table" w:styleId="103">
     <w:name w:val="Medium Grid 3 Accent 6"/>
     <w:basedOn w:val="32"/>
+    <w:qFormat/>
     <w:uiPriority w:val="69"/>
     <w:pPr>
       <w:spacing w:after="0" w:line="240" w:lineRule="auto"/>
@@ -13544,6 +13515,7 @@
   <w:style w:type="table" w:styleId="105">
     <w:name w:val="Dark List Accent 1"/>
     <w:basedOn w:val="32"/>
+    <w:qFormat/>
     <w:uiPriority w:val="70"/>
     <w:pPr>
       <w:spacing w:after="0" w:line="240" w:lineRule="auto"/>
@@ -13659,6 +13631,7 @@
   <w:style w:type="table" w:styleId="106">
     <w:name w:val="Dark List Accent 2"/>
     <w:basedOn w:val="32"/>
+    <w:qFormat/>
     <w:uiPriority w:val="70"/>
     <w:pPr>
       <w:spacing w:after="0" w:line="240" w:lineRule="auto"/>
@@ -13774,6 +13747,7 @@
   <w:style w:type="table" w:styleId="107">
     <w:name w:val="Dark List Accent 3"/>
     <w:basedOn w:val="32"/>
+    <w:qFormat/>
     <w:uiPriority w:val="70"/>
     <w:pPr>
       <w:spacing w:after="0" w:line="240" w:lineRule="auto"/>
@@ -14004,6 +13978,7 @@
   <w:style w:type="table" w:styleId="109">
     <w:name w:val="Dark List Accent 5"/>
     <w:basedOn w:val="32"/>
+    <w:qFormat/>
     <w:uiPriority w:val="70"/>
     <w:pPr>
       <w:spacing w:after="0" w:line="240" w:lineRule="auto"/>
@@ -14234,6 +14209,7 @@
   <w:style w:type="table" w:styleId="111">
     <w:name w:val="Colorful Shading"/>
     <w:basedOn w:val="32"/>
+    <w:qFormat/>
     <w:uiPriority w:val="71"/>
     <w:pPr>
       <w:spacing w:after="0" w:line="240" w:lineRule="auto"/>
@@ -14382,6 +14358,7 @@
   <w:style w:type="table" w:styleId="112">
     <w:name w:val="Colorful Shading Accent 1"/>
     <w:basedOn w:val="32"/>
+    <w:qFormat/>
     <w:uiPriority w:val="71"/>
     <w:pPr>
       <w:spacing w:after="0" w:line="240" w:lineRule="auto"/>
@@ -14530,6 +14507,7 @@
   <w:style w:type="table" w:styleId="113">
     <w:name w:val="Colorful Shading Accent 2"/>
     <w:basedOn w:val="32"/>
+    <w:qFormat/>
     <w:uiPriority w:val="71"/>
     <w:pPr>
       <w:spacing w:after="0" w:line="240" w:lineRule="auto"/>
@@ -14678,6 +14656,7 @@
   <w:style w:type="table" w:styleId="114">
     <w:name w:val="Colorful Shading Accent 3"/>
     <w:basedOn w:val="32"/>
+    <w:qFormat/>
     <w:uiPriority w:val="71"/>
     <w:pPr>
       <w:spacing w:after="0" w:line="240" w:lineRule="auto"/>
@@ -14806,6 +14785,7 @@
   <w:style w:type="table" w:styleId="115">
     <w:name w:val="Colorful Shading Accent 4"/>
     <w:basedOn w:val="32"/>
+    <w:qFormat/>
     <w:uiPriority w:val="71"/>
     <w:pPr>
       <w:spacing w:after="0" w:line="240" w:lineRule="auto"/>
@@ -14954,6 +14934,7 @@
   <w:style w:type="table" w:styleId="116">
     <w:name w:val="Colorful Shading Accent 5"/>
     <w:basedOn w:val="32"/>
+    <w:qFormat/>
     <w:uiPriority w:val="71"/>
     <w:pPr>
       <w:spacing w:after="0" w:line="240" w:lineRule="auto"/>
@@ -15102,6 +15083,7 @@
   <w:style w:type="table" w:styleId="117">
     <w:name w:val="Colorful Shading Accent 6"/>
     <w:basedOn w:val="32"/>
+    <w:qFormat/>
     <w:uiPriority w:val="71"/>
     <w:pPr>
       <w:spacing w:after="0" w:line="240" w:lineRule="auto"/>
@@ -15250,6 +15232,7 @@
   <w:style w:type="table" w:styleId="118">
     <w:name w:val="Colorful List"/>
     <w:basedOn w:val="32"/>
+    <w:qFormat/>
     <w:uiPriority w:val="72"/>
     <w:pPr>
       <w:spacing w:after="0" w:line="240" w:lineRule="auto"/>
